--- a/trunk/docs/Database/[HEO QUAN] Mo ta table trong csdl.docx
+++ b/trunk/docs/Database/[HEO QUAN] Mo ta table trong csdl.docx
@@ -4,11 +4,7 @@
   <w:body>
     <w:p>
       <w:pPr>
-        <w:numPr>
-          <w:ilvl w:val="0"/>
-          <w:numId w:val="2"/>
-        </w:numPr>
-        <w:spacing w:before="100" w:beforeAutospacing="1" w:after="100" w:afterAutospacing="1" w:line="240" w:lineRule="auto"/>
+        <w:spacing w:before="100" w:beforeAutospacing="1" w:after="100" w:afterAutospacing="1"/>
         <w:rPr>
           <w:rFonts w:ascii="Times New Roman" w:eastAsia="Times New Roman" w:hAnsi="Times New Roman" w:cs="Times New Roman"/>
           <w:sz w:val="24"/>
@@ -27,11 +23,7 @@
     </w:p>
     <w:p>
       <w:pPr>
-        <w:numPr>
-          <w:ilvl w:val="1"/>
-          <w:numId w:val="2"/>
-        </w:numPr>
-        <w:spacing w:before="100" w:beforeAutospacing="1" w:after="100" w:afterAutospacing="1" w:line="240" w:lineRule="auto"/>
+        <w:spacing w:before="100" w:beforeAutospacing="1" w:after="100" w:afterAutospacing="1"/>
         <w:rPr>
           <w:rFonts w:ascii="Times New Roman" w:eastAsia="Times New Roman" w:hAnsi="Times New Roman" w:cs="Times New Roman"/>
           <w:sz w:val="24"/>
@@ -80,8 +72,7 @@
     </w:p>
     <w:p>
       <w:pPr>
-        <w:spacing w:before="100" w:beforeAutospacing="1" w:after="100" w:afterAutospacing="1" w:line="240" w:lineRule="auto"/>
-        <w:ind w:left="1080"/>
+        <w:spacing w:before="100" w:beforeAutospacing="1" w:after="100" w:afterAutospacing="1"/>
         <w:rPr>
           <w:rFonts w:ascii="Times New Roman" w:eastAsia="Times New Roman" w:hAnsi="Times New Roman" w:cs="Times New Roman"/>
           <w:sz w:val="24"/>
@@ -112,7 +103,17 @@
           <w:sz w:val="24"/>
           <w:szCs w:val="24"/>
         </w:rPr>
-        <w:t xml:space="preserve"> hiện có trong chuỗi nhà hàng. Mỗi dòng trong bảng là tên và đơn giá của một món </w:t>
+        <w:t xml:space="preserve"> hiện có t</w:t>
+      </w:r>
+      <w:bookmarkStart w:id="0" w:name="_GoBack"/>
+      <w:bookmarkEnd w:id="0"/>
+      <w:r>
+        <w:rPr>
+          <w:rFonts w:ascii="Times New Roman" w:eastAsia="Times New Roman" w:hAnsi="Times New Roman" w:cs="Times New Roman"/>
+          <w:sz w:val="24"/>
+          <w:szCs w:val="24"/>
+        </w:rPr>
+        <w:t xml:space="preserve">rong chuỗi nhà hàng. Mỗi dòng trong bảng là tên và đơn giá của một món </w:t>
       </w:r>
       <w:proofErr w:type="gramStart"/>
       <w:r>
@@ -159,7 +160,7 @@
           </w:tcPr>
           <w:p>
             <w:pPr>
-              <w:spacing w:before="100" w:beforeAutospacing="1" w:after="100" w:afterAutospacing="1"/>
+              <w:spacing w:before="100" w:beforeAutospacing="1" w:after="100" w:afterAutospacing="1" w:line="276" w:lineRule="auto"/>
               <w:jc w:val="center"/>
               <w:rPr>
                 <w:rFonts w:ascii="Times New Roman" w:eastAsia="Times New Roman" w:hAnsi="Times New Roman" w:cs="Times New Roman"/>
@@ -187,7 +188,7 @@
           </w:tcPr>
           <w:p>
             <w:pPr>
-              <w:spacing w:before="100" w:beforeAutospacing="1" w:after="100" w:afterAutospacing="1"/>
+              <w:spacing w:before="100" w:beforeAutospacing="1" w:after="100" w:afterAutospacing="1" w:line="276" w:lineRule="auto"/>
               <w:jc w:val="center"/>
               <w:rPr>
                 <w:rFonts w:ascii="Times New Roman" w:eastAsia="Times New Roman" w:hAnsi="Times New Roman" w:cs="Times New Roman"/>
@@ -215,7 +216,7 @@
           </w:tcPr>
           <w:p>
             <w:pPr>
-              <w:spacing w:before="100" w:beforeAutospacing="1" w:after="100" w:afterAutospacing="1"/>
+              <w:spacing w:before="100" w:beforeAutospacing="1" w:after="100" w:afterAutospacing="1" w:line="276" w:lineRule="auto"/>
               <w:jc w:val="center"/>
               <w:rPr>
                 <w:rFonts w:ascii="Times New Roman" w:eastAsia="Times New Roman" w:hAnsi="Times New Roman" w:cs="Times New Roman"/>
@@ -243,7 +244,7 @@
           </w:tcPr>
           <w:p>
             <w:pPr>
-              <w:spacing w:before="100" w:beforeAutospacing="1" w:after="100" w:afterAutospacing="1"/>
+              <w:spacing w:before="100" w:beforeAutospacing="1" w:after="100" w:afterAutospacing="1" w:line="276" w:lineRule="auto"/>
               <w:jc w:val="center"/>
               <w:rPr>
                 <w:rFonts w:ascii="Times New Roman" w:eastAsia="Times New Roman" w:hAnsi="Times New Roman" w:cs="Times New Roman"/>
@@ -275,7 +276,7 @@
           </w:tcPr>
           <w:p>
             <w:pPr>
-              <w:spacing w:before="100" w:beforeAutospacing="1" w:after="100" w:afterAutospacing="1"/>
+              <w:spacing w:before="100" w:beforeAutospacing="1" w:after="100" w:afterAutospacing="1" w:line="276" w:lineRule="auto"/>
               <w:rPr>
                 <w:rFonts w:ascii="Times New Roman" w:eastAsia="Times New Roman" w:hAnsi="Times New Roman" w:cs="Times New Roman"/>
                 <w:b/>
@@ -303,7 +304,7 @@
           </w:tcPr>
           <w:p>
             <w:pPr>
-              <w:spacing w:before="100" w:beforeAutospacing="1" w:after="100" w:afterAutospacing="1"/>
+              <w:spacing w:before="100" w:beforeAutospacing="1" w:after="100" w:afterAutospacing="1" w:line="276" w:lineRule="auto"/>
               <w:rPr>
                 <w:rFonts w:ascii="Times New Roman" w:eastAsia="Times New Roman" w:hAnsi="Times New Roman" w:cs="Times New Roman"/>
                 <w:sz w:val="24"/>
@@ -327,7 +328,7 @@
           </w:tcPr>
           <w:p>
             <w:pPr>
-              <w:spacing w:before="100" w:beforeAutospacing="1" w:after="100" w:afterAutospacing="1"/>
+              <w:spacing w:before="100" w:beforeAutospacing="1" w:after="100" w:afterAutospacing="1" w:line="276" w:lineRule="auto"/>
               <w:jc w:val="center"/>
               <w:rPr>
                 <w:rFonts w:ascii="Times New Roman" w:eastAsia="Times New Roman" w:hAnsi="Times New Roman" w:cs="Times New Roman"/>
@@ -352,7 +353,7 @@
           </w:tcPr>
           <w:p>
             <w:pPr>
-              <w:spacing w:before="100" w:beforeAutospacing="1" w:after="100" w:afterAutospacing="1"/>
+              <w:spacing w:before="100" w:beforeAutospacing="1" w:after="100" w:afterAutospacing="1" w:line="276" w:lineRule="auto"/>
               <w:jc w:val="center"/>
               <w:rPr>
                 <w:rFonts w:ascii="Times New Roman" w:eastAsia="Times New Roman" w:hAnsi="Times New Roman" w:cs="Times New Roman"/>
@@ -374,7 +375,7 @@
           </w:tcPr>
           <w:p>
             <w:pPr>
-              <w:spacing w:before="100" w:beforeAutospacing="1" w:after="100" w:afterAutospacing="1"/>
+              <w:spacing w:before="100" w:beforeAutospacing="1" w:after="100" w:afterAutospacing="1" w:line="276" w:lineRule="auto"/>
               <w:rPr>
                 <w:rFonts w:ascii="Times New Roman" w:eastAsia="Times New Roman" w:hAnsi="Times New Roman" w:cs="Times New Roman"/>
                 <w:b/>
@@ -391,17 +392,7 @@
                 <w:szCs w:val="24"/>
                 <w:u w:val="single"/>
               </w:rPr>
-              <w:t>Ten</w:t>
-            </w:r>
-            <w:r>
-              <w:rPr>
-                <w:rFonts w:ascii="Times New Roman" w:eastAsia="Times New Roman" w:hAnsi="Times New Roman" w:cs="Times New Roman"/>
-                <w:b/>
-                <w:sz w:val="24"/>
-                <w:szCs w:val="24"/>
-                <w:u w:val="single"/>
-              </w:rPr>
-              <w:t>MonAn</w:t>
+              <w:t>TenMonAn</w:t>
             </w:r>
           </w:p>
         </w:tc>
@@ -412,7 +403,7 @@
           </w:tcPr>
           <w:p>
             <w:pPr>
-              <w:spacing w:before="100" w:beforeAutospacing="1" w:after="100" w:afterAutospacing="1"/>
+              <w:spacing w:before="100" w:beforeAutospacing="1" w:after="100" w:afterAutospacing="1" w:line="276" w:lineRule="auto"/>
               <w:rPr>
                 <w:rFonts w:ascii="Times New Roman" w:eastAsia="Times New Roman" w:hAnsi="Times New Roman" w:cs="Times New Roman"/>
                 <w:sz w:val="24"/>
@@ -436,7 +427,7 @@
           </w:tcPr>
           <w:p>
             <w:pPr>
-              <w:spacing w:before="100" w:beforeAutospacing="1" w:after="100" w:afterAutospacing="1"/>
+              <w:spacing w:before="100" w:beforeAutospacing="1" w:after="100" w:afterAutospacing="1" w:line="276" w:lineRule="auto"/>
               <w:jc w:val="center"/>
               <w:rPr>
                 <w:rFonts w:ascii="Times New Roman" w:eastAsia="Times New Roman" w:hAnsi="Times New Roman" w:cs="Times New Roman"/>
@@ -461,7 +452,7 @@
           </w:tcPr>
           <w:p>
             <w:pPr>
-              <w:spacing w:before="100" w:beforeAutospacing="1" w:after="100" w:afterAutospacing="1"/>
+              <w:spacing w:before="100" w:beforeAutospacing="1" w:after="100" w:afterAutospacing="1" w:line="276" w:lineRule="auto"/>
               <w:jc w:val="center"/>
               <w:rPr>
                 <w:rFonts w:ascii="Times New Roman" w:eastAsia="Times New Roman" w:hAnsi="Times New Roman" w:cs="Times New Roman"/>
@@ -483,7 +474,7 @@
           </w:tcPr>
           <w:p>
             <w:pPr>
-              <w:spacing w:before="100" w:beforeAutospacing="1" w:after="100" w:afterAutospacing="1"/>
+              <w:spacing w:before="100" w:beforeAutospacing="1" w:after="100" w:afterAutospacing="1" w:line="276" w:lineRule="auto"/>
               <w:rPr>
                 <w:rFonts w:ascii="Times New Roman" w:eastAsia="Times New Roman" w:hAnsi="Times New Roman" w:cs="Times New Roman"/>
                 <w:b/>
@@ -511,7 +502,7 @@
           </w:tcPr>
           <w:p>
             <w:pPr>
-              <w:spacing w:before="100" w:beforeAutospacing="1" w:after="100" w:afterAutospacing="1"/>
+              <w:spacing w:before="100" w:beforeAutospacing="1" w:after="100" w:afterAutospacing="1" w:line="276" w:lineRule="auto"/>
               <w:rPr>
                 <w:rFonts w:ascii="Times New Roman" w:eastAsia="Times New Roman" w:hAnsi="Times New Roman" w:cs="Times New Roman"/>
                 <w:sz w:val="24"/>
@@ -535,7 +526,7 @@
           </w:tcPr>
           <w:p>
             <w:pPr>
-              <w:spacing w:before="100" w:beforeAutospacing="1" w:after="100" w:afterAutospacing="1"/>
+              <w:spacing w:before="100" w:beforeAutospacing="1" w:after="100" w:afterAutospacing="1" w:line="276" w:lineRule="auto"/>
               <w:jc w:val="center"/>
               <w:rPr>
                 <w:rFonts w:ascii="Times New Roman" w:eastAsia="Times New Roman" w:hAnsi="Times New Roman" w:cs="Times New Roman"/>
@@ -560,7 +551,7 @@
           </w:tcPr>
           <w:p>
             <w:pPr>
-              <w:spacing w:before="100" w:beforeAutospacing="1" w:after="100" w:afterAutospacing="1"/>
+              <w:spacing w:before="100" w:beforeAutospacing="1" w:after="100" w:afterAutospacing="1" w:line="276" w:lineRule="auto"/>
               <w:jc w:val="center"/>
               <w:rPr>
                 <w:rFonts w:ascii="Times New Roman" w:eastAsia="Times New Roman" w:hAnsi="Times New Roman" w:cs="Times New Roman"/>
@@ -574,8 +565,7 @@
     </w:tbl>
     <w:p>
       <w:pPr>
-        <w:spacing w:before="100" w:beforeAutospacing="1" w:after="100" w:afterAutospacing="1" w:line="240" w:lineRule="auto"/>
-        <w:ind w:left="1080"/>
+        <w:spacing w:before="100" w:beforeAutospacing="1" w:after="100" w:afterAutospacing="1"/>
         <w:rPr>
           <w:rFonts w:ascii="Times New Roman" w:eastAsia="Times New Roman" w:hAnsi="Times New Roman" w:cs="Times New Roman"/>
           <w:sz w:val="24"/>
@@ -585,11 +575,7 @@
     </w:p>
     <w:p>
       <w:pPr>
-        <w:numPr>
-          <w:ilvl w:val="1"/>
-          <w:numId w:val="2"/>
-        </w:numPr>
-        <w:spacing w:before="100" w:beforeAutospacing="1" w:after="100" w:afterAutospacing="1" w:line="240" w:lineRule="auto"/>
+        <w:spacing w:before="100" w:beforeAutospacing="1" w:after="100" w:afterAutospacing="1"/>
         <w:rPr>
           <w:rFonts w:ascii="Times New Roman" w:eastAsia="Times New Roman" w:hAnsi="Times New Roman" w:cs="Times New Roman"/>
           <w:sz w:val="24"/>
@@ -638,8 +624,7 @@
     </w:p>
     <w:p>
       <w:pPr>
-        <w:spacing w:before="100" w:beforeAutospacing="1" w:after="100" w:afterAutospacing="1" w:line="240" w:lineRule="auto"/>
-        <w:ind w:left="1080"/>
+        <w:spacing w:before="100" w:beforeAutospacing="1" w:after="100" w:afterAutospacing="1"/>
         <w:rPr>
           <w:rFonts w:ascii="Times New Roman" w:eastAsia="Times New Roman" w:hAnsi="Times New Roman" w:cs="Times New Roman"/>
           <w:sz w:val="24"/>
@@ -699,7 +684,7 @@
           </w:tcPr>
           <w:p>
             <w:pPr>
-              <w:spacing w:before="100" w:beforeAutospacing="1" w:after="100" w:afterAutospacing="1"/>
+              <w:spacing w:before="100" w:beforeAutospacing="1" w:after="100" w:afterAutospacing="1" w:line="276" w:lineRule="auto"/>
               <w:jc w:val="center"/>
               <w:rPr>
                 <w:rFonts w:ascii="Times New Roman" w:eastAsia="Times New Roman" w:hAnsi="Times New Roman" w:cs="Times New Roman"/>
@@ -727,7 +712,7 @@
           </w:tcPr>
           <w:p>
             <w:pPr>
-              <w:spacing w:before="100" w:beforeAutospacing="1" w:after="100" w:afterAutospacing="1"/>
+              <w:spacing w:before="100" w:beforeAutospacing="1" w:after="100" w:afterAutospacing="1" w:line="276" w:lineRule="auto"/>
               <w:jc w:val="center"/>
               <w:rPr>
                 <w:rFonts w:ascii="Times New Roman" w:eastAsia="Times New Roman" w:hAnsi="Times New Roman" w:cs="Times New Roman"/>
@@ -755,7 +740,7 @@
           </w:tcPr>
           <w:p>
             <w:pPr>
-              <w:spacing w:before="100" w:beforeAutospacing="1" w:after="100" w:afterAutospacing="1"/>
+              <w:spacing w:before="100" w:beforeAutospacing="1" w:after="100" w:afterAutospacing="1" w:line="276" w:lineRule="auto"/>
               <w:jc w:val="center"/>
               <w:rPr>
                 <w:rFonts w:ascii="Times New Roman" w:eastAsia="Times New Roman" w:hAnsi="Times New Roman" w:cs="Times New Roman"/>
@@ -783,7 +768,7 @@
           </w:tcPr>
           <w:p>
             <w:pPr>
-              <w:spacing w:before="100" w:beforeAutospacing="1" w:after="100" w:afterAutospacing="1"/>
+              <w:spacing w:before="100" w:beforeAutospacing="1" w:after="100" w:afterAutospacing="1" w:line="276" w:lineRule="auto"/>
               <w:jc w:val="center"/>
               <w:rPr>
                 <w:rFonts w:ascii="Times New Roman" w:eastAsia="Times New Roman" w:hAnsi="Times New Roman" w:cs="Times New Roman"/>
@@ -815,7 +800,7 @@
           </w:tcPr>
           <w:p>
             <w:pPr>
-              <w:spacing w:before="100" w:beforeAutospacing="1" w:after="100" w:afterAutospacing="1"/>
+              <w:spacing w:before="100" w:beforeAutospacing="1" w:after="100" w:afterAutospacing="1" w:line="276" w:lineRule="auto"/>
               <w:rPr>
                 <w:rFonts w:ascii="Times New Roman" w:eastAsia="Times New Roman" w:hAnsi="Times New Roman" w:cs="Times New Roman"/>
                 <w:b/>
@@ -843,7 +828,7 @@
           </w:tcPr>
           <w:p>
             <w:pPr>
-              <w:spacing w:before="100" w:beforeAutospacing="1" w:after="100" w:afterAutospacing="1"/>
+              <w:spacing w:before="100" w:beforeAutospacing="1" w:after="100" w:afterAutospacing="1" w:line="276" w:lineRule="auto"/>
               <w:rPr>
                 <w:rFonts w:ascii="Times New Roman" w:eastAsia="Times New Roman" w:hAnsi="Times New Roman" w:cs="Times New Roman"/>
                 <w:sz w:val="24"/>
@@ -875,7 +860,7 @@
           </w:tcPr>
           <w:p>
             <w:pPr>
-              <w:spacing w:before="100" w:beforeAutospacing="1" w:after="100" w:afterAutospacing="1"/>
+              <w:spacing w:before="100" w:beforeAutospacing="1" w:after="100" w:afterAutospacing="1" w:line="276" w:lineRule="auto"/>
               <w:jc w:val="center"/>
               <w:rPr>
                 <w:rFonts w:ascii="Times New Roman" w:eastAsia="Times New Roman" w:hAnsi="Times New Roman" w:cs="Times New Roman"/>
@@ -900,7 +885,7 @@
           </w:tcPr>
           <w:p>
             <w:pPr>
-              <w:spacing w:before="100" w:beforeAutospacing="1" w:after="100" w:afterAutospacing="1"/>
+              <w:spacing w:before="100" w:beforeAutospacing="1" w:after="100" w:afterAutospacing="1" w:line="276" w:lineRule="auto"/>
               <w:jc w:val="center"/>
               <w:rPr>
                 <w:rFonts w:ascii="Times New Roman" w:eastAsia="Times New Roman" w:hAnsi="Times New Roman" w:cs="Times New Roman"/>
@@ -922,7 +907,7 @@
           </w:tcPr>
           <w:p>
             <w:pPr>
-              <w:spacing w:before="100" w:beforeAutospacing="1" w:after="100" w:afterAutospacing="1"/>
+              <w:spacing w:before="100" w:beforeAutospacing="1" w:after="100" w:afterAutospacing="1" w:line="276" w:lineRule="auto"/>
               <w:rPr>
                 <w:rFonts w:ascii="Times New Roman" w:eastAsia="Times New Roman" w:hAnsi="Times New Roman" w:cs="Times New Roman"/>
                 <w:sz w:val="24"/>
@@ -946,7 +931,7 @@
           </w:tcPr>
           <w:p>
             <w:pPr>
-              <w:spacing w:before="100" w:beforeAutospacing="1" w:after="100" w:afterAutospacing="1"/>
+              <w:spacing w:before="100" w:beforeAutospacing="1" w:after="100" w:afterAutospacing="1" w:line="276" w:lineRule="auto"/>
               <w:rPr>
                 <w:rFonts w:ascii="Times New Roman" w:eastAsia="Times New Roman" w:hAnsi="Times New Roman" w:cs="Times New Roman"/>
                 <w:sz w:val="24"/>
@@ -978,7 +963,7 @@
           </w:tcPr>
           <w:p>
             <w:pPr>
-              <w:spacing w:before="100" w:beforeAutospacing="1" w:after="100" w:afterAutospacing="1"/>
+              <w:spacing w:before="100" w:beforeAutospacing="1" w:after="100" w:afterAutospacing="1" w:line="276" w:lineRule="auto"/>
               <w:jc w:val="center"/>
               <w:rPr>
                 <w:rFonts w:ascii="Times New Roman" w:eastAsia="Times New Roman" w:hAnsi="Times New Roman" w:cs="Times New Roman"/>
@@ -1003,7 +988,7 @@
           </w:tcPr>
           <w:p>
             <w:pPr>
-              <w:spacing w:before="100" w:beforeAutospacing="1" w:after="100" w:afterAutospacing="1"/>
+              <w:spacing w:before="100" w:beforeAutospacing="1" w:after="100" w:afterAutospacing="1" w:line="276" w:lineRule="auto"/>
               <w:jc w:val="center"/>
               <w:rPr>
                 <w:rFonts w:ascii="Times New Roman" w:eastAsia="Times New Roman" w:hAnsi="Times New Roman" w:cs="Times New Roman"/>
@@ -1017,8 +1002,7 @@
     </w:tbl>
     <w:p>
       <w:pPr>
-        <w:spacing w:before="100" w:beforeAutospacing="1" w:after="100" w:afterAutospacing="1" w:line="240" w:lineRule="auto"/>
-        <w:ind w:left="1080"/>
+        <w:spacing w:before="100" w:beforeAutospacing="1" w:after="100" w:afterAutospacing="1"/>
         <w:rPr>
           <w:rFonts w:ascii="Times New Roman" w:eastAsia="Times New Roman" w:hAnsi="Times New Roman" w:cs="Times New Roman"/>
           <w:sz w:val="24"/>
@@ -1028,11 +1012,7 @@
     </w:p>
     <w:p>
       <w:pPr>
-        <w:numPr>
-          <w:ilvl w:val="1"/>
-          <w:numId w:val="2"/>
-        </w:numPr>
-        <w:spacing w:before="100" w:beforeAutospacing="1" w:after="100" w:afterAutospacing="1" w:line="240" w:lineRule="auto"/>
+        <w:spacing w:before="100" w:beforeAutospacing="1" w:after="100" w:afterAutospacing="1"/>
         <w:rPr>
           <w:rFonts w:ascii="Times New Roman" w:eastAsia="Times New Roman" w:hAnsi="Times New Roman" w:cs="Times New Roman"/>
           <w:sz w:val="24"/>
@@ -1081,8 +1061,7 @@
     </w:p>
     <w:p>
       <w:pPr>
-        <w:spacing w:before="100" w:beforeAutospacing="1" w:after="100" w:afterAutospacing="1" w:line="240" w:lineRule="auto"/>
-        <w:ind w:left="1080"/>
+        <w:spacing w:before="100" w:beforeAutospacing="1" w:after="100" w:afterAutospacing="1"/>
         <w:rPr>
           <w:rFonts w:ascii="Times New Roman" w:eastAsia="Times New Roman" w:hAnsi="Times New Roman" w:cs="Times New Roman"/>
           <w:sz w:val="24"/>
@@ -1160,7 +1139,7 @@
           </w:tcPr>
           <w:p>
             <w:pPr>
-              <w:spacing w:before="100" w:beforeAutospacing="1" w:after="100" w:afterAutospacing="1"/>
+              <w:spacing w:before="100" w:beforeAutospacing="1" w:after="100" w:afterAutospacing="1" w:line="276" w:lineRule="auto"/>
               <w:jc w:val="center"/>
               <w:rPr>
                 <w:rFonts w:ascii="Times New Roman" w:eastAsia="Times New Roman" w:hAnsi="Times New Roman" w:cs="Times New Roman"/>
@@ -1188,7 +1167,7 @@
           </w:tcPr>
           <w:p>
             <w:pPr>
-              <w:spacing w:before="100" w:beforeAutospacing="1" w:after="100" w:afterAutospacing="1"/>
+              <w:spacing w:before="100" w:beforeAutospacing="1" w:after="100" w:afterAutospacing="1" w:line="276" w:lineRule="auto"/>
               <w:jc w:val="center"/>
               <w:rPr>
                 <w:rFonts w:ascii="Times New Roman" w:eastAsia="Times New Roman" w:hAnsi="Times New Roman" w:cs="Times New Roman"/>
@@ -1216,7 +1195,7 @@
           </w:tcPr>
           <w:p>
             <w:pPr>
-              <w:spacing w:before="100" w:beforeAutospacing="1" w:after="100" w:afterAutospacing="1"/>
+              <w:spacing w:before="100" w:beforeAutospacing="1" w:after="100" w:afterAutospacing="1" w:line="276" w:lineRule="auto"/>
               <w:jc w:val="center"/>
               <w:rPr>
                 <w:rFonts w:ascii="Times New Roman" w:eastAsia="Times New Roman" w:hAnsi="Times New Roman" w:cs="Times New Roman"/>
@@ -1244,7 +1223,7 @@
           </w:tcPr>
           <w:p>
             <w:pPr>
-              <w:spacing w:before="100" w:beforeAutospacing="1" w:after="100" w:afterAutospacing="1"/>
+              <w:spacing w:before="100" w:beforeAutospacing="1" w:after="100" w:afterAutospacing="1" w:line="276" w:lineRule="auto"/>
               <w:jc w:val="center"/>
               <w:rPr>
                 <w:rFonts w:ascii="Times New Roman" w:eastAsia="Times New Roman" w:hAnsi="Times New Roman" w:cs="Times New Roman"/>
@@ -1276,7 +1255,7 @@
           </w:tcPr>
           <w:p>
             <w:pPr>
-              <w:spacing w:before="100" w:beforeAutospacing="1" w:after="100" w:afterAutospacing="1"/>
+              <w:spacing w:before="100" w:beforeAutospacing="1" w:after="100" w:afterAutospacing="1" w:line="276" w:lineRule="auto"/>
               <w:rPr>
                 <w:rFonts w:ascii="Times New Roman" w:eastAsia="Times New Roman" w:hAnsi="Times New Roman" w:cs="Times New Roman"/>
                 <w:b/>
@@ -1304,7 +1283,7 @@
           </w:tcPr>
           <w:p>
             <w:pPr>
-              <w:spacing w:before="100" w:beforeAutospacing="1" w:after="100" w:afterAutospacing="1"/>
+              <w:spacing w:before="100" w:beforeAutospacing="1" w:after="100" w:afterAutospacing="1" w:line="276" w:lineRule="auto"/>
               <w:rPr>
                 <w:rFonts w:ascii="Times New Roman" w:eastAsia="Times New Roman" w:hAnsi="Times New Roman" w:cs="Times New Roman"/>
                 <w:sz w:val="24"/>
@@ -1336,7 +1315,7 @@
           </w:tcPr>
           <w:p>
             <w:pPr>
-              <w:spacing w:before="100" w:beforeAutospacing="1" w:after="100" w:afterAutospacing="1"/>
+              <w:spacing w:before="100" w:beforeAutospacing="1" w:after="100" w:afterAutospacing="1" w:line="276" w:lineRule="auto"/>
               <w:jc w:val="center"/>
               <w:rPr>
                 <w:rFonts w:ascii="Times New Roman" w:eastAsia="Times New Roman" w:hAnsi="Times New Roman" w:cs="Times New Roman"/>
@@ -1361,29 +1340,21 @@
           </w:tcPr>
           <w:p>
             <w:pPr>
-              <w:spacing w:before="100" w:beforeAutospacing="1" w:after="100" w:afterAutospacing="1"/>
-              <w:jc w:val="center"/>
-              <w:rPr>
-                <w:rFonts w:ascii="Times New Roman" w:eastAsia="Times New Roman" w:hAnsi="Times New Roman" w:cs="Times New Roman"/>
-                <w:sz w:val="24"/>
-                <w:szCs w:val="24"/>
-              </w:rPr>
-            </w:pPr>
-            <w:r>
-              <w:rPr>
-                <w:rFonts w:ascii="Times New Roman" w:eastAsia="Times New Roman" w:hAnsi="Times New Roman" w:cs="Times New Roman"/>
-                <w:sz w:val="24"/>
-                <w:szCs w:val="24"/>
-              </w:rPr>
-              <w:t>C</w:t>
-            </w:r>
-            <w:r>
-              <w:rPr>
-                <w:rFonts w:ascii="Times New Roman" w:eastAsia="Times New Roman" w:hAnsi="Times New Roman" w:cs="Times New Roman"/>
-                <w:sz w:val="24"/>
-                <w:szCs w:val="24"/>
-              </w:rPr>
-              <w:t>ho biết cách phân loại này được áp dụng cho nhà hàng nào</w:t>
+              <w:spacing w:before="100" w:beforeAutospacing="1" w:after="100" w:afterAutospacing="1" w:line="276" w:lineRule="auto"/>
+              <w:jc w:val="center"/>
+              <w:rPr>
+                <w:rFonts w:ascii="Times New Roman" w:eastAsia="Times New Roman" w:hAnsi="Times New Roman" w:cs="Times New Roman"/>
+                <w:sz w:val="24"/>
+                <w:szCs w:val="24"/>
+              </w:rPr>
+            </w:pPr>
+            <w:r>
+              <w:rPr>
+                <w:rFonts w:ascii="Times New Roman" w:eastAsia="Times New Roman" w:hAnsi="Times New Roman" w:cs="Times New Roman"/>
+                <w:sz w:val="24"/>
+                <w:szCs w:val="24"/>
+              </w:rPr>
+              <w:t>Cho biết cách phân loại này được áp dụng cho nhà hàng nào</w:t>
             </w:r>
           </w:p>
         </w:tc>
@@ -1399,7 +1370,7 @@
           </w:tcPr>
           <w:p>
             <w:pPr>
-              <w:spacing w:before="100" w:beforeAutospacing="1" w:after="100" w:afterAutospacing="1"/>
+              <w:spacing w:before="100" w:beforeAutospacing="1" w:after="100" w:afterAutospacing="1" w:line="276" w:lineRule="auto"/>
               <w:rPr>
                 <w:rFonts w:ascii="Times New Roman" w:eastAsia="Times New Roman" w:hAnsi="Times New Roman" w:cs="Times New Roman"/>
                 <w:b/>
@@ -1427,7 +1398,7 @@
           </w:tcPr>
           <w:p>
             <w:pPr>
-              <w:spacing w:before="100" w:beforeAutospacing="1" w:after="100" w:afterAutospacing="1"/>
+              <w:spacing w:before="100" w:beforeAutospacing="1" w:after="100" w:afterAutospacing="1" w:line="276" w:lineRule="auto"/>
               <w:rPr>
                 <w:rFonts w:ascii="Times New Roman" w:eastAsia="Times New Roman" w:hAnsi="Times New Roman" w:cs="Times New Roman"/>
                 <w:sz w:val="24"/>
@@ -1451,7 +1422,7 @@
           </w:tcPr>
           <w:p>
             <w:pPr>
-              <w:spacing w:before="100" w:beforeAutospacing="1" w:after="100" w:afterAutospacing="1"/>
+              <w:spacing w:before="100" w:beforeAutospacing="1" w:after="100" w:afterAutospacing="1" w:line="276" w:lineRule="auto"/>
               <w:jc w:val="center"/>
               <w:rPr>
                 <w:rFonts w:ascii="Times New Roman" w:eastAsia="Times New Roman" w:hAnsi="Times New Roman" w:cs="Times New Roman"/>
@@ -1476,7 +1447,7 @@
           </w:tcPr>
           <w:p>
             <w:pPr>
-              <w:spacing w:before="100" w:beforeAutospacing="1" w:after="100" w:afterAutospacing="1"/>
+              <w:spacing w:before="100" w:beforeAutospacing="1" w:after="100" w:afterAutospacing="1" w:line="276" w:lineRule="auto"/>
               <w:jc w:val="center"/>
               <w:rPr>
                 <w:rFonts w:ascii="Times New Roman" w:eastAsia="Times New Roman" w:hAnsi="Times New Roman" w:cs="Times New Roman"/>
@@ -1498,7 +1469,7 @@
           </w:tcPr>
           <w:p>
             <w:pPr>
-              <w:spacing w:before="100" w:beforeAutospacing="1" w:after="100" w:afterAutospacing="1"/>
+              <w:spacing w:before="100" w:beforeAutospacing="1" w:after="100" w:afterAutospacing="1" w:line="276" w:lineRule="auto"/>
               <w:rPr>
                 <w:rFonts w:ascii="Times New Roman" w:eastAsia="Times New Roman" w:hAnsi="Times New Roman" w:cs="Times New Roman"/>
                 <w:b/>
@@ -1526,7 +1497,7 @@
           </w:tcPr>
           <w:p>
             <w:pPr>
-              <w:spacing w:before="100" w:beforeAutospacing="1" w:after="100" w:afterAutospacing="1"/>
+              <w:spacing w:before="100" w:beforeAutospacing="1" w:after="100" w:afterAutospacing="1" w:line="276" w:lineRule="auto"/>
               <w:rPr>
                 <w:rFonts w:ascii="Times New Roman" w:eastAsia="Times New Roman" w:hAnsi="Times New Roman" w:cs="Times New Roman"/>
                 <w:sz w:val="24"/>
@@ -1550,7 +1521,7 @@
           </w:tcPr>
           <w:p>
             <w:pPr>
-              <w:spacing w:before="100" w:beforeAutospacing="1" w:after="100" w:afterAutospacing="1"/>
+              <w:spacing w:before="100" w:beforeAutospacing="1" w:after="100" w:afterAutospacing="1" w:line="276" w:lineRule="auto"/>
               <w:jc w:val="center"/>
               <w:rPr>
                 <w:rFonts w:ascii="Times New Roman" w:eastAsia="Times New Roman" w:hAnsi="Times New Roman" w:cs="Times New Roman"/>
@@ -1575,7 +1546,7 @@
           </w:tcPr>
           <w:p>
             <w:pPr>
-              <w:spacing w:before="100" w:beforeAutospacing="1" w:after="100" w:afterAutospacing="1"/>
+              <w:spacing w:before="100" w:beforeAutospacing="1" w:after="100" w:afterAutospacing="1" w:line="276" w:lineRule="auto"/>
               <w:jc w:val="center"/>
               <w:rPr>
                 <w:rFonts w:ascii="Times New Roman" w:eastAsia="Times New Roman" w:hAnsi="Times New Roman" w:cs="Times New Roman"/>
@@ -1589,8 +1560,7 @@
     </w:tbl>
     <w:p>
       <w:pPr>
-        <w:spacing w:before="100" w:beforeAutospacing="1" w:after="100" w:afterAutospacing="1" w:line="240" w:lineRule="auto"/>
-        <w:ind w:left="1080"/>
+        <w:spacing w:before="100" w:beforeAutospacing="1" w:after="100" w:afterAutospacing="1"/>
         <w:rPr>
           <w:rFonts w:ascii="Times New Roman" w:eastAsia="Times New Roman" w:hAnsi="Times New Roman" w:cs="Times New Roman"/>
           <w:sz w:val="24"/>
@@ -1600,11 +1570,7 @@
     </w:p>
     <w:p>
       <w:pPr>
-        <w:numPr>
-          <w:ilvl w:val="1"/>
-          <w:numId w:val="2"/>
-        </w:numPr>
-        <w:spacing w:before="100" w:beforeAutospacing="1" w:after="100" w:afterAutospacing="1" w:line="240" w:lineRule="auto"/>
+        <w:spacing w:before="100" w:beforeAutospacing="1" w:after="100" w:afterAutospacing="1"/>
         <w:rPr>
           <w:rFonts w:ascii="Times New Roman" w:eastAsia="Times New Roman" w:hAnsi="Times New Roman" w:cs="Times New Roman"/>
           <w:sz w:val="24"/>
@@ -1641,6 +1607,7 @@
         </w:rPr>
         <w:t>MaMonAn</w:t>
       </w:r>
+      <w:proofErr w:type="gramStart"/>
       <w:r>
         <w:rPr>
           <w:rFonts w:ascii="Times New Roman" w:eastAsia="Times New Roman" w:hAnsi="Times New Roman" w:cs="Times New Roman"/>
@@ -1663,6 +1630,7 @@
         </w:rPr>
         <w:t>MaNguyenLieu</w:t>
       </w:r>
+      <w:proofErr w:type="gramEnd"/>
       <w:r>
         <w:rPr>
           <w:rFonts w:ascii="Times New Roman" w:eastAsia="Times New Roman" w:hAnsi="Times New Roman" w:cs="Times New Roman"/>
@@ -1675,8 +1643,7 @@
     </w:p>
     <w:p>
       <w:pPr>
-        <w:spacing w:before="100" w:beforeAutospacing="1" w:after="100" w:afterAutospacing="1" w:line="240" w:lineRule="auto"/>
-        <w:ind w:left="1080"/>
+        <w:spacing w:before="100" w:beforeAutospacing="1" w:after="100" w:afterAutospacing="1"/>
         <w:rPr>
           <w:rFonts w:ascii="Times New Roman" w:eastAsia="Times New Roman" w:hAnsi="Times New Roman" w:cs="Times New Roman"/>
           <w:sz w:val="24"/>
@@ -1689,6 +1656,7 @@
           <w:sz w:val="24"/>
           <w:szCs w:val="24"/>
         </w:rPr>
+        <w:lastRenderedPageBreak/>
         <w:t xml:space="preserve">Mỗi món </w:t>
       </w:r>
       <w:proofErr w:type="gramStart"/>
@@ -1754,23 +1722,22 @@
           </w:tcPr>
           <w:p>
             <w:pPr>
-              <w:spacing w:before="100" w:beforeAutospacing="1" w:after="100" w:afterAutospacing="1"/>
-              <w:jc w:val="center"/>
-              <w:rPr>
-                <w:rFonts w:ascii="Times New Roman" w:eastAsia="Times New Roman" w:hAnsi="Times New Roman" w:cs="Times New Roman"/>
-                <w:b/>
-                <w:sz w:val="24"/>
-                <w:szCs w:val="24"/>
-              </w:rPr>
-            </w:pPr>
-            <w:r>
-              <w:rPr>
-                <w:rFonts w:ascii="Times New Roman" w:eastAsia="Times New Roman" w:hAnsi="Times New Roman" w:cs="Times New Roman"/>
-                <w:b/>
-                <w:sz w:val="24"/>
-                <w:szCs w:val="24"/>
-              </w:rPr>
-              <w:lastRenderedPageBreak/>
+              <w:spacing w:before="100" w:beforeAutospacing="1" w:after="100" w:afterAutospacing="1" w:line="276" w:lineRule="auto"/>
+              <w:jc w:val="center"/>
+              <w:rPr>
+                <w:rFonts w:ascii="Times New Roman" w:eastAsia="Times New Roman" w:hAnsi="Times New Roman" w:cs="Times New Roman"/>
+                <w:b/>
+                <w:sz w:val="24"/>
+                <w:szCs w:val="24"/>
+              </w:rPr>
+            </w:pPr>
+            <w:r>
+              <w:rPr>
+                <w:rFonts w:ascii="Times New Roman" w:eastAsia="Times New Roman" w:hAnsi="Times New Roman" w:cs="Times New Roman"/>
+                <w:b/>
+                <w:sz w:val="24"/>
+                <w:szCs w:val="24"/>
+              </w:rPr>
               <w:t>Tên thuộc tính</w:t>
             </w:r>
           </w:p>
@@ -1783,7 +1750,7 @@
           </w:tcPr>
           <w:p>
             <w:pPr>
-              <w:spacing w:before="100" w:beforeAutospacing="1" w:after="100" w:afterAutospacing="1"/>
+              <w:spacing w:before="100" w:beforeAutospacing="1" w:after="100" w:afterAutospacing="1" w:line="276" w:lineRule="auto"/>
               <w:jc w:val="center"/>
               <w:rPr>
                 <w:rFonts w:ascii="Times New Roman" w:eastAsia="Times New Roman" w:hAnsi="Times New Roman" w:cs="Times New Roman"/>
@@ -1811,7 +1778,7 @@
           </w:tcPr>
           <w:p>
             <w:pPr>
-              <w:spacing w:before="100" w:beforeAutospacing="1" w:after="100" w:afterAutospacing="1"/>
+              <w:spacing w:before="100" w:beforeAutospacing="1" w:after="100" w:afterAutospacing="1" w:line="276" w:lineRule="auto"/>
               <w:jc w:val="center"/>
               <w:rPr>
                 <w:rFonts w:ascii="Times New Roman" w:eastAsia="Times New Roman" w:hAnsi="Times New Roman" w:cs="Times New Roman"/>
@@ -1839,7 +1806,7 @@
           </w:tcPr>
           <w:p>
             <w:pPr>
-              <w:spacing w:before="100" w:beforeAutospacing="1" w:after="100" w:afterAutospacing="1"/>
+              <w:spacing w:before="100" w:beforeAutospacing="1" w:after="100" w:afterAutospacing="1" w:line="276" w:lineRule="auto"/>
               <w:jc w:val="center"/>
               <w:rPr>
                 <w:rFonts w:ascii="Times New Roman" w:eastAsia="Times New Roman" w:hAnsi="Times New Roman" w:cs="Times New Roman"/>
@@ -1871,7 +1838,7 @@
           </w:tcPr>
           <w:p>
             <w:pPr>
-              <w:spacing w:before="100" w:beforeAutospacing="1" w:after="100" w:afterAutospacing="1"/>
+              <w:spacing w:before="100" w:beforeAutospacing="1" w:after="100" w:afterAutospacing="1" w:line="276" w:lineRule="auto"/>
               <w:rPr>
                 <w:rFonts w:ascii="Times New Roman" w:eastAsia="Times New Roman" w:hAnsi="Times New Roman" w:cs="Times New Roman"/>
                 <w:b/>
@@ -1899,7 +1866,7 @@
           </w:tcPr>
           <w:p>
             <w:pPr>
-              <w:spacing w:before="100" w:beforeAutospacing="1" w:after="100" w:afterAutospacing="1"/>
+              <w:spacing w:before="100" w:beforeAutospacing="1" w:after="100" w:afterAutospacing="1" w:line="276" w:lineRule="auto"/>
               <w:rPr>
                 <w:rFonts w:ascii="Times New Roman" w:eastAsia="Times New Roman" w:hAnsi="Times New Roman" w:cs="Times New Roman"/>
                 <w:sz w:val="24"/>
@@ -1923,7 +1890,7 @@
           </w:tcPr>
           <w:p>
             <w:pPr>
-              <w:spacing w:before="100" w:beforeAutospacing="1" w:after="100" w:afterAutospacing="1"/>
+              <w:spacing w:before="100" w:beforeAutospacing="1" w:after="100" w:afterAutospacing="1" w:line="276" w:lineRule="auto"/>
               <w:jc w:val="center"/>
               <w:rPr>
                 <w:rFonts w:ascii="Times New Roman" w:eastAsia="Times New Roman" w:hAnsi="Times New Roman" w:cs="Times New Roman"/>
@@ -1948,7 +1915,7 @@
           </w:tcPr>
           <w:p>
             <w:pPr>
-              <w:spacing w:before="100" w:beforeAutospacing="1" w:after="100" w:afterAutospacing="1"/>
+              <w:spacing w:before="100" w:beforeAutospacing="1" w:after="100" w:afterAutospacing="1" w:line="276" w:lineRule="auto"/>
               <w:jc w:val="center"/>
               <w:rPr>
                 <w:rFonts w:ascii="Times New Roman" w:eastAsia="Times New Roman" w:hAnsi="Times New Roman" w:cs="Times New Roman"/>
@@ -1970,7 +1937,7 @@
           </w:tcPr>
           <w:p>
             <w:pPr>
-              <w:spacing w:before="100" w:beforeAutospacing="1" w:after="100" w:afterAutospacing="1"/>
+              <w:spacing w:before="100" w:beforeAutospacing="1" w:after="100" w:afterAutospacing="1" w:line="276" w:lineRule="auto"/>
               <w:rPr>
                 <w:rFonts w:ascii="Times New Roman" w:eastAsia="Times New Roman" w:hAnsi="Times New Roman" w:cs="Times New Roman"/>
                 <w:b/>
@@ -1998,7 +1965,7 @@
           </w:tcPr>
           <w:p>
             <w:pPr>
-              <w:spacing w:before="100" w:beforeAutospacing="1" w:after="100" w:afterAutospacing="1"/>
+              <w:spacing w:before="100" w:beforeAutospacing="1" w:after="100" w:afterAutospacing="1" w:line="276" w:lineRule="auto"/>
               <w:rPr>
                 <w:rFonts w:ascii="Times New Roman" w:eastAsia="Times New Roman" w:hAnsi="Times New Roman" w:cs="Times New Roman"/>
                 <w:sz w:val="24"/>
@@ -2022,7 +1989,7 @@
           </w:tcPr>
           <w:p>
             <w:pPr>
-              <w:spacing w:before="100" w:beforeAutospacing="1" w:after="100" w:afterAutospacing="1"/>
+              <w:spacing w:before="100" w:beforeAutospacing="1" w:after="100" w:afterAutospacing="1" w:line="276" w:lineRule="auto"/>
               <w:jc w:val="center"/>
               <w:rPr>
                 <w:rFonts w:ascii="Times New Roman" w:eastAsia="Times New Roman" w:hAnsi="Times New Roman" w:cs="Times New Roman"/>
@@ -2047,7 +2014,7 @@
           </w:tcPr>
           <w:p>
             <w:pPr>
-              <w:spacing w:before="100" w:beforeAutospacing="1" w:after="100" w:afterAutospacing="1"/>
+              <w:spacing w:before="100" w:beforeAutospacing="1" w:after="100" w:afterAutospacing="1" w:line="276" w:lineRule="auto"/>
               <w:jc w:val="center"/>
               <w:rPr>
                 <w:rFonts w:ascii="Times New Roman" w:eastAsia="Times New Roman" w:hAnsi="Times New Roman" w:cs="Times New Roman"/>
@@ -2069,7 +2036,7 @@
           </w:tcPr>
           <w:p>
             <w:pPr>
-              <w:spacing w:before="100" w:beforeAutospacing="1" w:after="100" w:afterAutospacing="1"/>
+              <w:spacing w:before="100" w:beforeAutospacing="1" w:after="100" w:afterAutospacing="1" w:line="276" w:lineRule="auto"/>
               <w:rPr>
                 <w:rFonts w:ascii="Times New Roman" w:eastAsia="Times New Roman" w:hAnsi="Times New Roman" w:cs="Times New Roman"/>
                 <w:sz w:val="24"/>
@@ -2093,7 +2060,7 @@
           </w:tcPr>
           <w:p>
             <w:pPr>
-              <w:spacing w:before="100" w:beforeAutospacing="1" w:after="100" w:afterAutospacing="1"/>
+              <w:spacing w:before="100" w:beforeAutospacing="1" w:after="100" w:afterAutospacing="1" w:line="276" w:lineRule="auto"/>
               <w:rPr>
                 <w:rFonts w:ascii="Times New Roman" w:eastAsia="Times New Roman" w:hAnsi="Times New Roman" w:cs="Times New Roman"/>
                 <w:sz w:val="24"/>
@@ -2117,7 +2084,7 @@
           </w:tcPr>
           <w:p>
             <w:pPr>
-              <w:spacing w:before="100" w:beforeAutospacing="1" w:after="100" w:afterAutospacing="1"/>
+              <w:spacing w:before="100" w:beforeAutospacing="1" w:after="100" w:afterAutospacing="1" w:line="276" w:lineRule="auto"/>
               <w:jc w:val="center"/>
               <w:rPr>
                 <w:rFonts w:ascii="Times New Roman" w:eastAsia="Times New Roman" w:hAnsi="Times New Roman" w:cs="Times New Roman"/>
@@ -2142,7 +2109,7 @@
           </w:tcPr>
           <w:p>
             <w:pPr>
-              <w:spacing w:before="100" w:beforeAutospacing="1" w:after="100" w:afterAutospacing="1"/>
+              <w:spacing w:before="100" w:beforeAutospacing="1" w:after="100" w:afterAutospacing="1" w:line="276" w:lineRule="auto"/>
               <w:rPr>
                 <w:rFonts w:ascii="Times New Roman" w:eastAsia="Times New Roman" w:hAnsi="Times New Roman" w:cs="Times New Roman"/>
                 <w:sz w:val="24"/>
@@ -2197,30 +2164,17 @@
     </w:tbl>
     <w:p>
       <w:pPr>
-        <w:spacing w:before="100" w:beforeAutospacing="1" w:after="100" w:afterAutospacing="1" w:line="240" w:lineRule="auto"/>
-        <w:ind w:left="1080"/>
+        <w:spacing w:before="100" w:beforeAutospacing="1" w:after="100" w:afterAutospacing="1"/>
         <w:rPr>
           <w:rFonts w:ascii="Times New Roman" w:eastAsia="Times New Roman" w:hAnsi="Times New Roman" w:cs="Times New Roman"/>
           <w:sz w:val="24"/>
           <w:szCs w:val="24"/>
         </w:rPr>
       </w:pPr>
-      <w:r>
-        <w:rPr>
-          <w:rFonts w:ascii="Times New Roman" w:eastAsia="Times New Roman" w:hAnsi="Times New Roman" w:cs="Times New Roman"/>
-          <w:sz w:val="24"/>
-          <w:szCs w:val="24"/>
-        </w:rPr>
-        <w:t xml:space="preserve"> </w:t>
-      </w:r>
     </w:p>
     <w:p>
       <w:pPr>
-        <w:numPr>
-          <w:ilvl w:val="1"/>
-          <w:numId w:val="2"/>
-        </w:numPr>
-        <w:spacing w:before="100" w:beforeAutospacing="1" w:after="100" w:afterAutospacing="1" w:line="240" w:lineRule="auto"/>
+        <w:spacing w:before="100" w:beforeAutospacing="1" w:after="100" w:afterAutospacing="1"/>
         <w:rPr>
           <w:rFonts w:ascii="Times New Roman" w:eastAsia="Times New Roman" w:hAnsi="Times New Roman" w:cs="Times New Roman"/>
           <w:sz w:val="24"/>
@@ -2287,8 +2241,7 @@
     </w:p>
     <w:p>
       <w:pPr>
-        <w:spacing w:before="100" w:beforeAutospacing="1" w:after="100" w:afterAutospacing="1" w:line="240" w:lineRule="auto"/>
-        <w:ind w:left="1080"/>
+        <w:spacing w:before="100" w:beforeAutospacing="1" w:after="100" w:afterAutospacing="1"/>
         <w:rPr>
           <w:rFonts w:ascii="Times New Roman" w:eastAsia="Times New Roman" w:hAnsi="Times New Roman" w:cs="Times New Roman"/>
           <w:color w:val="000000"/>
@@ -2303,16 +2256,7 @@
           <w:sz w:val="24"/>
           <w:szCs w:val="24"/>
         </w:rPr>
-        <w:t xml:space="preserve">Mỗi dòng dữ liệu trong bảng này cho biết các thông tin thống kê: </w:t>
-      </w:r>
-      <w:r>
-        <w:rPr>
-          <w:rFonts w:ascii="Times New Roman" w:eastAsia="Times New Roman" w:hAnsi="Times New Roman" w:cs="Times New Roman"/>
-          <w:color w:val="000000"/>
-          <w:sz w:val="24"/>
-          <w:szCs w:val="24"/>
-        </w:rPr>
-        <w:t xml:space="preserve">tổng số tiền </w:t>
+        <w:t xml:space="preserve">Mỗi dòng dữ liệu trong bảng này cho biết các thông tin thống kê: tổng số tiền </w:t>
       </w:r>
       <w:proofErr w:type="gramStart"/>
       <w:r>
@@ -2342,62 +2286,16 @@
           <w:sz w:val="24"/>
           <w:szCs w:val="24"/>
         </w:rPr>
-        <w:t>TongSoTien</w:t>
-      </w:r>
-      <w:r>
-        <w:rPr>
-          <w:rFonts w:ascii="Times New Roman" w:eastAsia="Times New Roman" w:hAnsi="Times New Roman" w:cs="Times New Roman"/>
-          <w:b/>
+        <w:t>TongSoTien)</w:t>
+      </w:r>
+      <w:r>
+        <w:rPr>
+          <w:rFonts w:ascii="Times New Roman" w:eastAsia="Times New Roman" w:hAnsi="Times New Roman" w:cs="Times New Roman"/>
           <w:color w:val="000000"/>
           <w:sz w:val="24"/>
           <w:szCs w:val="24"/>
         </w:rPr>
-        <w:t>)</w:t>
-      </w:r>
-      <w:r>
-        <w:rPr>
-          <w:rFonts w:ascii="Times New Roman" w:eastAsia="Times New Roman" w:hAnsi="Times New Roman" w:cs="Times New Roman"/>
-          <w:color w:val="000000"/>
-          <w:sz w:val="24"/>
-          <w:szCs w:val="24"/>
-        </w:rPr>
-        <w:t xml:space="preserve"> </w:t>
-      </w:r>
-      <w:r>
-        <w:rPr>
-          <w:rFonts w:ascii="Times New Roman" w:eastAsia="Times New Roman" w:hAnsi="Times New Roman" w:cs="Times New Roman"/>
-          <w:color w:val="000000"/>
-          <w:sz w:val="24"/>
-          <w:szCs w:val="24"/>
-        </w:rPr>
-        <w:t xml:space="preserve">của </w:t>
-      </w:r>
-      <w:r>
-        <w:rPr>
-          <w:rFonts w:ascii="Times New Roman" w:eastAsia="Times New Roman" w:hAnsi="Times New Roman" w:cs="Times New Roman"/>
-          <w:color w:val="000000"/>
-          <w:sz w:val="24"/>
-          <w:szCs w:val="24"/>
-        </w:rPr>
-        <w:t>từng nhà hàng</w:t>
-      </w:r>
-      <w:r>
-        <w:rPr>
-          <w:rFonts w:ascii="Times New Roman" w:eastAsia="Times New Roman" w:hAnsi="Times New Roman" w:cs="Times New Roman"/>
-          <w:color w:val="000000"/>
-          <w:sz w:val="24"/>
-          <w:szCs w:val="24"/>
-        </w:rPr>
-        <w:t xml:space="preserve"> riêng biệt </w:t>
-      </w:r>
-      <w:r>
-        <w:rPr>
-          <w:rFonts w:ascii="Times New Roman" w:eastAsia="Times New Roman" w:hAnsi="Times New Roman" w:cs="Times New Roman"/>
-          <w:color w:val="000000"/>
-          <w:sz w:val="24"/>
-          <w:szCs w:val="24"/>
-        </w:rPr>
-        <w:t>(</w:t>
+        <w:t xml:space="preserve"> của từng nhà hàng riêng biệt (</w:t>
       </w:r>
       <w:r>
         <w:rPr>
@@ -2445,7 +2343,7 @@
           </w:tcPr>
           <w:p>
             <w:pPr>
-              <w:spacing w:before="100" w:beforeAutospacing="1" w:after="100" w:afterAutospacing="1"/>
+              <w:spacing w:before="100" w:beforeAutospacing="1" w:after="100" w:afterAutospacing="1" w:line="276" w:lineRule="auto"/>
               <w:jc w:val="center"/>
               <w:rPr>
                 <w:rFonts w:ascii="Times New Roman" w:eastAsia="Times New Roman" w:hAnsi="Times New Roman" w:cs="Times New Roman"/>
@@ -2473,7 +2371,7 @@
           </w:tcPr>
           <w:p>
             <w:pPr>
-              <w:spacing w:before="100" w:beforeAutospacing="1" w:after="100" w:afterAutospacing="1"/>
+              <w:spacing w:before="100" w:beforeAutospacing="1" w:after="100" w:afterAutospacing="1" w:line="276" w:lineRule="auto"/>
               <w:jc w:val="center"/>
               <w:rPr>
                 <w:rFonts w:ascii="Times New Roman" w:eastAsia="Times New Roman" w:hAnsi="Times New Roman" w:cs="Times New Roman"/>
@@ -2501,7 +2399,7 @@
           </w:tcPr>
           <w:p>
             <w:pPr>
-              <w:spacing w:before="100" w:beforeAutospacing="1" w:after="100" w:afterAutospacing="1"/>
+              <w:spacing w:before="100" w:beforeAutospacing="1" w:after="100" w:afterAutospacing="1" w:line="276" w:lineRule="auto"/>
               <w:jc w:val="center"/>
               <w:rPr>
                 <w:rFonts w:ascii="Times New Roman" w:eastAsia="Times New Roman" w:hAnsi="Times New Roman" w:cs="Times New Roman"/>
@@ -2529,7 +2427,7 @@
           </w:tcPr>
           <w:p>
             <w:pPr>
-              <w:spacing w:before="100" w:beforeAutospacing="1" w:after="100" w:afterAutospacing="1"/>
+              <w:spacing w:before="100" w:beforeAutospacing="1" w:after="100" w:afterAutospacing="1" w:line="276" w:lineRule="auto"/>
               <w:jc w:val="center"/>
               <w:rPr>
                 <w:rFonts w:ascii="Times New Roman" w:eastAsia="Times New Roman" w:hAnsi="Times New Roman" w:cs="Times New Roman"/>
@@ -2562,7 +2460,7 @@
           </w:tcPr>
           <w:p>
             <w:pPr>
-              <w:spacing w:before="100" w:beforeAutospacing="1" w:after="100" w:afterAutospacing="1"/>
+              <w:spacing w:before="100" w:beforeAutospacing="1" w:after="100" w:afterAutospacing="1" w:line="276" w:lineRule="auto"/>
               <w:rPr>
                 <w:rFonts w:ascii="Times New Roman" w:eastAsia="Times New Roman" w:hAnsi="Times New Roman" w:cs="Times New Roman"/>
                 <w:b/>
@@ -2590,7 +2488,7 @@
           </w:tcPr>
           <w:p>
             <w:pPr>
-              <w:spacing w:before="100" w:beforeAutospacing="1" w:after="100" w:afterAutospacing="1"/>
+              <w:spacing w:before="100" w:beforeAutospacing="1" w:after="100" w:afterAutospacing="1" w:line="276" w:lineRule="auto"/>
               <w:rPr>
                 <w:rFonts w:ascii="Times New Roman" w:eastAsia="Times New Roman" w:hAnsi="Times New Roman" w:cs="Times New Roman"/>
                 <w:sz w:val="24"/>
@@ -2614,7 +2512,7 @@
           </w:tcPr>
           <w:p>
             <w:pPr>
-              <w:spacing w:before="100" w:beforeAutospacing="1" w:after="100" w:afterAutospacing="1"/>
+              <w:spacing w:before="100" w:beforeAutospacing="1" w:after="100" w:afterAutospacing="1" w:line="276" w:lineRule="auto"/>
               <w:jc w:val="center"/>
               <w:rPr>
                 <w:rFonts w:ascii="Times New Roman" w:eastAsia="Times New Roman" w:hAnsi="Times New Roman" w:cs="Times New Roman"/>
@@ -2640,7 +2538,7 @@
           </w:tcPr>
           <w:p>
             <w:pPr>
-              <w:spacing w:before="100" w:beforeAutospacing="1" w:after="100" w:afterAutospacing="1"/>
+              <w:spacing w:before="100" w:beforeAutospacing="1" w:after="100" w:afterAutospacing="1" w:line="276" w:lineRule="auto"/>
               <w:jc w:val="center"/>
               <w:rPr>
                 <w:rFonts w:ascii="Times New Roman" w:eastAsia="Times New Roman" w:hAnsi="Times New Roman" w:cs="Times New Roman"/>
@@ -2672,7 +2570,7 @@
           </w:tcPr>
           <w:p>
             <w:pPr>
-              <w:spacing w:before="100" w:beforeAutospacing="1" w:after="100" w:afterAutospacing="1"/>
+              <w:spacing w:before="100" w:beforeAutospacing="1" w:after="100" w:afterAutospacing="1" w:line="276" w:lineRule="auto"/>
               <w:rPr>
                 <w:rFonts w:ascii="Times New Roman" w:eastAsia="Times New Roman" w:hAnsi="Times New Roman" w:cs="Times New Roman"/>
                 <w:b/>
@@ -2700,7 +2598,7 @@
           </w:tcPr>
           <w:p>
             <w:pPr>
-              <w:spacing w:before="100" w:beforeAutospacing="1" w:after="100" w:afterAutospacing="1"/>
+              <w:spacing w:before="100" w:beforeAutospacing="1" w:after="100" w:afterAutospacing="1" w:line="276" w:lineRule="auto"/>
               <w:rPr>
                 <w:rFonts w:ascii="Times New Roman" w:eastAsia="Times New Roman" w:hAnsi="Times New Roman" w:cs="Times New Roman"/>
                 <w:sz w:val="24"/>
@@ -2724,7 +2622,7 @@
           </w:tcPr>
           <w:p>
             <w:pPr>
-              <w:spacing w:before="100" w:beforeAutospacing="1" w:after="100" w:afterAutospacing="1"/>
+              <w:spacing w:before="100" w:beforeAutospacing="1" w:after="100" w:afterAutospacing="1" w:line="276" w:lineRule="auto"/>
               <w:jc w:val="center"/>
               <w:rPr>
                 <w:rFonts w:ascii="Times New Roman" w:eastAsia="Times New Roman" w:hAnsi="Times New Roman" w:cs="Times New Roman"/>
@@ -2750,7 +2648,7 @@
           </w:tcPr>
           <w:p>
             <w:pPr>
-              <w:spacing w:before="100" w:beforeAutospacing="1" w:after="100" w:afterAutospacing="1"/>
+              <w:spacing w:before="100" w:beforeAutospacing="1" w:after="100" w:afterAutospacing="1" w:line="276" w:lineRule="auto"/>
               <w:jc w:val="center"/>
               <w:rPr>
                 <w:rFonts w:ascii="Times New Roman" w:eastAsia="Times New Roman" w:hAnsi="Times New Roman" w:cs="Times New Roman"/>
@@ -2773,7 +2671,7 @@
           </w:tcPr>
           <w:p>
             <w:pPr>
-              <w:spacing w:before="100" w:beforeAutospacing="1" w:after="100" w:afterAutospacing="1"/>
+              <w:spacing w:before="100" w:beforeAutospacing="1" w:after="100" w:afterAutospacing="1" w:line="276" w:lineRule="auto"/>
               <w:rPr>
                 <w:rFonts w:ascii="Times New Roman" w:eastAsia="Times New Roman" w:hAnsi="Times New Roman" w:cs="Times New Roman"/>
                 <w:b/>
@@ -2801,7 +2699,7 @@
           </w:tcPr>
           <w:p>
             <w:pPr>
-              <w:spacing w:before="100" w:beforeAutospacing="1" w:after="100" w:afterAutospacing="1"/>
+              <w:spacing w:before="100" w:beforeAutospacing="1" w:after="100" w:afterAutospacing="1" w:line="276" w:lineRule="auto"/>
               <w:rPr>
                 <w:rFonts w:ascii="Times New Roman" w:eastAsia="Times New Roman" w:hAnsi="Times New Roman" w:cs="Times New Roman"/>
                 <w:sz w:val="24"/>
@@ -2825,7 +2723,7 @@
           </w:tcPr>
           <w:p>
             <w:pPr>
-              <w:spacing w:before="100" w:beforeAutospacing="1" w:after="100" w:afterAutospacing="1"/>
+              <w:spacing w:before="100" w:beforeAutospacing="1" w:after="100" w:afterAutospacing="1" w:line="276" w:lineRule="auto"/>
               <w:jc w:val="center"/>
               <w:rPr>
                 <w:rFonts w:ascii="Times New Roman" w:eastAsia="Times New Roman" w:hAnsi="Times New Roman" w:cs="Times New Roman"/>
@@ -2851,7 +2749,7 @@
           </w:tcPr>
           <w:p>
             <w:pPr>
-              <w:spacing w:before="100" w:beforeAutospacing="1" w:after="100" w:afterAutospacing="1"/>
+              <w:spacing w:before="100" w:beforeAutospacing="1" w:after="100" w:afterAutospacing="1" w:line="276" w:lineRule="auto"/>
               <w:jc w:val="center"/>
               <w:rPr>
                 <w:rFonts w:ascii="Times New Roman" w:eastAsia="Times New Roman" w:hAnsi="Times New Roman" w:cs="Times New Roman"/>
@@ -2873,7 +2771,7 @@
           </w:tcPr>
           <w:p>
             <w:pPr>
-              <w:spacing w:before="100" w:beforeAutospacing="1" w:after="100" w:afterAutospacing="1"/>
+              <w:spacing w:before="100" w:beforeAutospacing="1" w:after="100" w:afterAutospacing="1" w:line="276" w:lineRule="auto"/>
               <w:rPr>
                 <w:rFonts w:ascii="Times New Roman" w:eastAsia="Times New Roman" w:hAnsi="Times New Roman" w:cs="Times New Roman"/>
                 <w:sz w:val="24"/>
@@ -2897,7 +2795,7 @@
           </w:tcPr>
           <w:p>
             <w:pPr>
-              <w:spacing w:before="100" w:beforeAutospacing="1" w:after="100" w:afterAutospacing="1"/>
+              <w:spacing w:before="100" w:beforeAutospacing="1" w:after="100" w:afterAutospacing="1" w:line="276" w:lineRule="auto"/>
               <w:rPr>
                 <w:rFonts w:ascii="Times New Roman" w:eastAsia="Times New Roman" w:hAnsi="Times New Roman" w:cs="Times New Roman"/>
                 <w:sz w:val="24"/>
@@ -2921,7 +2819,7 @@
           </w:tcPr>
           <w:p>
             <w:pPr>
-              <w:spacing w:before="100" w:beforeAutospacing="1" w:after="100" w:afterAutospacing="1"/>
+              <w:spacing w:before="100" w:beforeAutospacing="1" w:after="100" w:afterAutospacing="1" w:line="276" w:lineRule="auto"/>
               <w:jc w:val="center"/>
               <w:rPr>
                 <w:rFonts w:ascii="Times New Roman" w:eastAsia="Times New Roman" w:hAnsi="Times New Roman" w:cs="Times New Roman"/>
@@ -2946,7 +2844,7 @@
           </w:tcPr>
           <w:p>
             <w:pPr>
-              <w:spacing w:before="100" w:beforeAutospacing="1" w:after="100" w:afterAutospacing="1"/>
+              <w:spacing w:before="100" w:beforeAutospacing="1" w:after="100" w:afterAutospacing="1" w:line="276" w:lineRule="auto"/>
               <w:jc w:val="center"/>
               <w:rPr>
                 <w:rFonts w:ascii="Times New Roman" w:eastAsia="Times New Roman" w:hAnsi="Times New Roman" w:cs="Times New Roman"/>
@@ -2968,7 +2866,7 @@
           </w:tcPr>
           <w:p>
             <w:pPr>
-              <w:spacing w:before="100" w:beforeAutospacing="1" w:after="100" w:afterAutospacing="1"/>
+              <w:spacing w:before="100" w:beforeAutospacing="1" w:after="100" w:afterAutospacing="1" w:line="276" w:lineRule="auto"/>
               <w:rPr>
                 <w:rFonts w:ascii="Times New Roman" w:eastAsia="Times New Roman" w:hAnsi="Times New Roman" w:cs="Times New Roman"/>
                 <w:sz w:val="24"/>
@@ -2992,7 +2890,7 @@
           </w:tcPr>
           <w:p>
             <w:pPr>
-              <w:spacing w:before="100" w:beforeAutospacing="1" w:after="100" w:afterAutospacing="1"/>
+              <w:spacing w:before="100" w:beforeAutospacing="1" w:after="100" w:afterAutospacing="1" w:line="276" w:lineRule="auto"/>
               <w:rPr>
                 <w:rFonts w:ascii="Times New Roman" w:eastAsia="Times New Roman" w:hAnsi="Times New Roman" w:cs="Times New Roman"/>
                 <w:sz w:val="24"/>
@@ -3016,7 +2914,7 @@
           </w:tcPr>
           <w:p>
             <w:pPr>
-              <w:spacing w:before="100" w:beforeAutospacing="1" w:after="100" w:afterAutospacing="1"/>
+              <w:spacing w:before="100" w:beforeAutospacing="1" w:after="100" w:afterAutospacing="1" w:line="276" w:lineRule="auto"/>
               <w:jc w:val="center"/>
               <w:rPr>
                 <w:rFonts w:ascii="Times New Roman" w:eastAsia="Times New Roman" w:hAnsi="Times New Roman" w:cs="Times New Roman"/>
@@ -3041,7 +2939,7 @@
           </w:tcPr>
           <w:p>
             <w:pPr>
-              <w:spacing w:before="100" w:beforeAutospacing="1" w:after="100" w:afterAutospacing="1"/>
+              <w:spacing w:before="100" w:beforeAutospacing="1" w:after="100" w:afterAutospacing="1" w:line="276" w:lineRule="auto"/>
               <w:jc w:val="center"/>
               <w:rPr>
                 <w:rFonts w:ascii="Times New Roman" w:eastAsia="Times New Roman" w:hAnsi="Times New Roman" w:cs="Times New Roman"/>
@@ -3063,7 +2961,7 @@
           </w:tcPr>
           <w:p>
             <w:pPr>
-              <w:spacing w:before="100" w:beforeAutospacing="1" w:after="100" w:afterAutospacing="1"/>
+              <w:spacing w:before="100" w:beforeAutospacing="1" w:after="100" w:afterAutospacing="1" w:line="276" w:lineRule="auto"/>
               <w:rPr>
                 <w:rFonts w:ascii="Times New Roman" w:eastAsia="Times New Roman" w:hAnsi="Times New Roman" w:cs="Times New Roman"/>
                 <w:sz w:val="24"/>
@@ -3087,7 +2985,7 @@
           </w:tcPr>
           <w:p>
             <w:pPr>
-              <w:spacing w:before="100" w:beforeAutospacing="1" w:after="100" w:afterAutospacing="1"/>
+              <w:spacing w:before="100" w:beforeAutospacing="1" w:after="100" w:afterAutospacing="1" w:line="276" w:lineRule="auto"/>
               <w:rPr>
                 <w:rFonts w:ascii="Times New Roman" w:eastAsia="Times New Roman" w:hAnsi="Times New Roman" w:cs="Times New Roman"/>
                 <w:sz w:val="24"/>
@@ -3111,7 +3009,7 @@
           </w:tcPr>
           <w:p>
             <w:pPr>
-              <w:spacing w:before="100" w:beforeAutospacing="1" w:after="100" w:afterAutospacing="1"/>
+              <w:spacing w:before="100" w:beforeAutospacing="1" w:after="100" w:afterAutospacing="1" w:line="276" w:lineRule="auto"/>
               <w:jc w:val="center"/>
               <w:rPr>
                 <w:rFonts w:ascii="Times New Roman" w:eastAsia="Times New Roman" w:hAnsi="Times New Roman" w:cs="Times New Roman"/>
@@ -3136,7 +3034,7 @@
           </w:tcPr>
           <w:p>
             <w:pPr>
-              <w:spacing w:before="100" w:beforeAutospacing="1" w:after="100" w:afterAutospacing="1"/>
+              <w:spacing w:before="100" w:beforeAutospacing="1" w:after="100" w:afterAutospacing="1" w:line="276" w:lineRule="auto"/>
               <w:jc w:val="center"/>
               <w:rPr>
                 <w:rFonts w:ascii="Times New Roman" w:eastAsia="Times New Roman" w:hAnsi="Times New Roman" w:cs="Times New Roman"/>
@@ -3150,7 +3048,7 @@
     </w:tbl>
     <w:p>
       <w:pPr>
-        <w:spacing w:before="100" w:beforeAutospacing="1" w:after="100" w:afterAutospacing="1" w:line="240" w:lineRule="auto"/>
+        <w:spacing w:before="100" w:beforeAutospacing="1" w:after="100" w:afterAutospacing="1"/>
         <w:rPr>
           <w:rFonts w:ascii="Times New Roman" w:eastAsia="Times New Roman" w:hAnsi="Times New Roman" w:cs="Times New Roman"/>
           <w:sz w:val="24"/>
@@ -3160,11 +3058,7 @@
     </w:p>
     <w:p>
       <w:pPr>
-        <w:numPr>
-          <w:ilvl w:val="1"/>
-          <w:numId w:val="2"/>
-        </w:numPr>
-        <w:spacing w:before="100" w:beforeAutospacing="1" w:after="100" w:afterAutospacing="1" w:line="240" w:lineRule="auto"/>
+        <w:spacing w:before="100" w:beforeAutospacing="1" w:after="100" w:afterAutospacing="1"/>
         <w:rPr>
           <w:rFonts w:ascii="Times New Roman" w:eastAsia="Times New Roman" w:hAnsi="Times New Roman" w:cs="Times New Roman"/>
           <w:sz w:val="24"/>
@@ -3213,8 +3107,7 @@
     </w:p>
     <w:p>
       <w:pPr>
-        <w:spacing w:before="100" w:beforeAutospacing="1" w:after="100" w:afterAutospacing="1" w:line="240" w:lineRule="auto"/>
-        <w:ind w:left="1440"/>
+        <w:spacing w:before="100" w:beforeAutospacing="1" w:after="100" w:afterAutospacing="1"/>
         <w:rPr>
           <w:rFonts w:ascii="Times New Roman" w:eastAsia="Times New Roman" w:hAnsi="Times New Roman" w:cs="Times New Roman"/>
           <w:color w:val="000000"/>
@@ -3278,22 +3171,23 @@
           </w:tcPr>
           <w:p>
             <w:pPr>
-              <w:spacing w:before="100" w:beforeAutospacing="1" w:after="100" w:afterAutospacing="1"/>
-              <w:jc w:val="center"/>
-              <w:rPr>
-                <w:rFonts w:ascii="Times New Roman" w:eastAsia="Times New Roman" w:hAnsi="Times New Roman" w:cs="Times New Roman"/>
-                <w:b/>
-                <w:sz w:val="24"/>
-                <w:szCs w:val="24"/>
-              </w:rPr>
-            </w:pPr>
-            <w:r>
-              <w:rPr>
-                <w:rFonts w:ascii="Times New Roman" w:eastAsia="Times New Roman" w:hAnsi="Times New Roman" w:cs="Times New Roman"/>
-                <w:b/>
-                <w:sz w:val="24"/>
-                <w:szCs w:val="24"/>
-              </w:rPr>
+              <w:spacing w:before="100" w:beforeAutospacing="1" w:after="100" w:afterAutospacing="1" w:line="276" w:lineRule="auto"/>
+              <w:jc w:val="center"/>
+              <w:rPr>
+                <w:rFonts w:ascii="Times New Roman" w:eastAsia="Times New Roman" w:hAnsi="Times New Roman" w:cs="Times New Roman"/>
+                <w:b/>
+                <w:sz w:val="24"/>
+                <w:szCs w:val="24"/>
+              </w:rPr>
+            </w:pPr>
+            <w:r>
+              <w:rPr>
+                <w:rFonts w:ascii="Times New Roman" w:eastAsia="Times New Roman" w:hAnsi="Times New Roman" w:cs="Times New Roman"/>
+                <w:b/>
+                <w:sz w:val="24"/>
+                <w:szCs w:val="24"/>
+              </w:rPr>
+              <w:lastRenderedPageBreak/>
               <w:t>Tên thuộc tính</w:t>
             </w:r>
           </w:p>
@@ -3306,7 +3200,7 @@
           </w:tcPr>
           <w:p>
             <w:pPr>
-              <w:spacing w:before="100" w:beforeAutospacing="1" w:after="100" w:afterAutospacing="1"/>
+              <w:spacing w:before="100" w:beforeAutospacing="1" w:after="100" w:afterAutospacing="1" w:line="276" w:lineRule="auto"/>
               <w:jc w:val="center"/>
               <w:rPr>
                 <w:rFonts w:ascii="Times New Roman" w:eastAsia="Times New Roman" w:hAnsi="Times New Roman" w:cs="Times New Roman"/>
@@ -3334,7 +3228,7 @@
           </w:tcPr>
           <w:p>
             <w:pPr>
-              <w:spacing w:before="100" w:beforeAutospacing="1" w:after="100" w:afterAutospacing="1"/>
+              <w:spacing w:before="100" w:beforeAutospacing="1" w:after="100" w:afterAutospacing="1" w:line="276" w:lineRule="auto"/>
               <w:jc w:val="center"/>
               <w:rPr>
                 <w:rFonts w:ascii="Times New Roman" w:eastAsia="Times New Roman" w:hAnsi="Times New Roman" w:cs="Times New Roman"/>
@@ -3362,7 +3256,7 @@
           </w:tcPr>
           <w:p>
             <w:pPr>
-              <w:spacing w:before="100" w:beforeAutospacing="1" w:after="100" w:afterAutospacing="1"/>
+              <w:spacing w:before="100" w:beforeAutospacing="1" w:after="100" w:afterAutospacing="1" w:line="276" w:lineRule="auto"/>
               <w:jc w:val="center"/>
               <w:rPr>
                 <w:rFonts w:ascii="Times New Roman" w:eastAsia="Times New Roman" w:hAnsi="Times New Roman" w:cs="Times New Roman"/>
@@ -3394,7 +3288,7 @@
           </w:tcPr>
           <w:p>
             <w:pPr>
-              <w:spacing w:before="100" w:beforeAutospacing="1" w:after="100" w:afterAutospacing="1"/>
+              <w:spacing w:before="100" w:beforeAutospacing="1" w:after="100" w:afterAutospacing="1" w:line="276" w:lineRule="auto"/>
               <w:rPr>
                 <w:rFonts w:ascii="Times New Roman" w:eastAsia="Times New Roman" w:hAnsi="Times New Roman" w:cs="Times New Roman"/>
                 <w:b/>
@@ -3411,17 +3305,7 @@
                 <w:szCs w:val="24"/>
                 <w:u w:val="single"/>
               </w:rPr>
-              <w:t>Ma</w:t>
-            </w:r>
-            <w:r>
-              <w:rPr>
-                <w:rFonts w:ascii="Times New Roman" w:eastAsia="Times New Roman" w:hAnsi="Times New Roman" w:cs="Times New Roman"/>
-                <w:b/>
-                <w:sz w:val="24"/>
-                <w:szCs w:val="24"/>
-                <w:u w:val="single"/>
-              </w:rPr>
-              <w:t>ThucDon</w:t>
+              <w:t>MaThucDon</w:t>
             </w:r>
           </w:p>
         </w:tc>
@@ -3432,7 +3316,7 @@
           </w:tcPr>
           <w:p>
             <w:pPr>
-              <w:spacing w:before="100" w:beforeAutospacing="1" w:after="100" w:afterAutospacing="1"/>
+              <w:spacing w:before="100" w:beforeAutospacing="1" w:after="100" w:afterAutospacing="1" w:line="276" w:lineRule="auto"/>
               <w:rPr>
                 <w:rFonts w:ascii="Times New Roman" w:eastAsia="Times New Roman" w:hAnsi="Times New Roman" w:cs="Times New Roman"/>
                 <w:sz w:val="24"/>
@@ -3456,7 +3340,7 @@
           </w:tcPr>
           <w:p>
             <w:pPr>
-              <w:spacing w:before="100" w:beforeAutospacing="1" w:after="100" w:afterAutospacing="1"/>
+              <w:spacing w:before="100" w:beforeAutospacing="1" w:after="100" w:afterAutospacing="1" w:line="276" w:lineRule="auto"/>
               <w:jc w:val="center"/>
               <w:rPr>
                 <w:rFonts w:ascii="Times New Roman" w:eastAsia="Times New Roman" w:hAnsi="Times New Roman" w:cs="Times New Roman"/>
@@ -3481,7 +3365,7 @@
           </w:tcPr>
           <w:p>
             <w:pPr>
-              <w:spacing w:before="100" w:beforeAutospacing="1" w:after="100" w:afterAutospacing="1"/>
+              <w:spacing w:before="100" w:beforeAutospacing="1" w:after="100" w:afterAutospacing="1" w:line="276" w:lineRule="auto"/>
               <w:jc w:val="center"/>
               <w:rPr>
                 <w:rFonts w:ascii="Times New Roman" w:eastAsia="Times New Roman" w:hAnsi="Times New Roman" w:cs="Times New Roman"/>
@@ -3503,7 +3387,7 @@
           </w:tcPr>
           <w:p>
             <w:pPr>
-              <w:spacing w:before="100" w:beforeAutospacing="1" w:after="100" w:afterAutospacing="1"/>
+              <w:spacing w:before="100" w:beforeAutospacing="1" w:after="100" w:afterAutospacing="1" w:line="276" w:lineRule="auto"/>
               <w:rPr>
                 <w:rFonts w:ascii="Times New Roman" w:eastAsia="Times New Roman" w:hAnsi="Times New Roman" w:cs="Times New Roman"/>
                 <w:sz w:val="24"/>
@@ -3527,7 +3411,7 @@
           </w:tcPr>
           <w:p>
             <w:pPr>
-              <w:spacing w:before="100" w:beforeAutospacing="1" w:after="100" w:afterAutospacing="1"/>
+              <w:spacing w:before="100" w:beforeAutospacing="1" w:after="100" w:afterAutospacing="1" w:line="276" w:lineRule="auto"/>
               <w:rPr>
                 <w:rFonts w:ascii="Times New Roman" w:eastAsia="Times New Roman" w:hAnsi="Times New Roman" w:cs="Times New Roman"/>
                 <w:sz w:val="24"/>
@@ -3551,7 +3435,7 @@
           </w:tcPr>
           <w:p>
             <w:pPr>
-              <w:spacing w:before="100" w:beforeAutospacing="1" w:after="100" w:afterAutospacing="1"/>
+              <w:spacing w:before="100" w:beforeAutospacing="1" w:after="100" w:afterAutospacing="1" w:line="276" w:lineRule="auto"/>
               <w:jc w:val="center"/>
               <w:rPr>
                 <w:rFonts w:ascii="Times New Roman" w:eastAsia="Times New Roman" w:hAnsi="Times New Roman" w:cs="Times New Roman"/>
@@ -3576,7 +3460,7 @@
           </w:tcPr>
           <w:p>
             <w:pPr>
-              <w:spacing w:before="100" w:beforeAutospacing="1" w:after="100" w:afterAutospacing="1"/>
+              <w:spacing w:before="100" w:beforeAutospacing="1" w:after="100" w:afterAutospacing="1" w:line="276" w:lineRule="auto"/>
               <w:jc w:val="center"/>
               <w:rPr>
                 <w:rFonts w:ascii="Times New Roman" w:eastAsia="Times New Roman" w:hAnsi="Times New Roman" w:cs="Times New Roman"/>
@@ -3598,7 +3482,7 @@
           </w:tcPr>
           <w:p>
             <w:pPr>
-              <w:spacing w:before="100" w:beforeAutospacing="1" w:after="100" w:afterAutospacing="1"/>
+              <w:spacing w:before="100" w:beforeAutospacing="1" w:after="100" w:afterAutospacing="1" w:line="276" w:lineRule="auto"/>
               <w:rPr>
                 <w:rFonts w:ascii="Times New Roman" w:eastAsia="Times New Roman" w:hAnsi="Times New Roman" w:cs="Times New Roman"/>
                 <w:sz w:val="24"/>
@@ -3622,29 +3506,20 @@
           </w:tcPr>
           <w:p>
             <w:pPr>
-              <w:spacing w:before="100" w:beforeAutospacing="1" w:after="100" w:afterAutospacing="1"/>
-              <w:rPr>
-                <w:rFonts w:ascii="Times New Roman" w:eastAsia="Times New Roman" w:hAnsi="Times New Roman" w:cs="Times New Roman"/>
-                <w:sz w:val="24"/>
-                <w:szCs w:val="24"/>
-              </w:rPr>
-            </w:pPr>
-            <w:r>
-              <w:rPr>
-                <w:rFonts w:ascii="Times New Roman" w:eastAsia="Times New Roman" w:hAnsi="Times New Roman" w:cs="Times New Roman"/>
-                <w:sz w:val="24"/>
-                <w:szCs w:val="24"/>
-              </w:rPr>
-              <w:t xml:space="preserve">Ngày mà thực đơn này </w:t>
-            </w:r>
-            <w:r>
-              <w:rPr>
-                <w:rFonts w:ascii="Times New Roman" w:eastAsia="Times New Roman" w:hAnsi="Times New Roman" w:cs="Times New Roman"/>
-                <w:sz w:val="24"/>
-                <w:szCs w:val="24"/>
-              </w:rPr>
-              <w:lastRenderedPageBreak/>
-              <w:t>được dùng đến</w:t>
+              <w:spacing w:before="100" w:beforeAutospacing="1" w:after="100" w:afterAutospacing="1" w:line="276" w:lineRule="auto"/>
+              <w:rPr>
+                <w:rFonts w:ascii="Times New Roman" w:eastAsia="Times New Roman" w:hAnsi="Times New Roman" w:cs="Times New Roman"/>
+                <w:sz w:val="24"/>
+                <w:szCs w:val="24"/>
+              </w:rPr>
+            </w:pPr>
+            <w:r>
+              <w:rPr>
+                <w:rFonts w:ascii="Times New Roman" w:eastAsia="Times New Roman" w:hAnsi="Times New Roman" w:cs="Times New Roman"/>
+                <w:sz w:val="24"/>
+                <w:szCs w:val="24"/>
+              </w:rPr>
+              <w:t>Ngày mà thực đơn này được dùng đến</w:t>
             </w:r>
           </w:p>
         </w:tc>
@@ -3655,21 +3530,20 @@
           </w:tcPr>
           <w:p>
             <w:pPr>
-              <w:spacing w:before="100" w:beforeAutospacing="1" w:after="100" w:afterAutospacing="1"/>
-              <w:jc w:val="center"/>
-              <w:rPr>
-                <w:rFonts w:ascii="Times New Roman" w:eastAsia="Times New Roman" w:hAnsi="Times New Roman" w:cs="Times New Roman"/>
-                <w:sz w:val="24"/>
-                <w:szCs w:val="24"/>
-              </w:rPr>
-            </w:pPr>
-            <w:r>
-              <w:rPr>
-                <w:rFonts w:ascii="Times New Roman" w:eastAsia="Times New Roman" w:hAnsi="Times New Roman" w:cs="Times New Roman"/>
-                <w:sz w:val="24"/>
-                <w:szCs w:val="24"/>
-              </w:rPr>
-              <w:lastRenderedPageBreak/>
+              <w:spacing w:before="100" w:beforeAutospacing="1" w:after="100" w:afterAutospacing="1" w:line="276" w:lineRule="auto"/>
+              <w:jc w:val="center"/>
+              <w:rPr>
+                <w:rFonts w:ascii="Times New Roman" w:eastAsia="Times New Roman" w:hAnsi="Times New Roman" w:cs="Times New Roman"/>
+                <w:sz w:val="24"/>
+                <w:szCs w:val="24"/>
+              </w:rPr>
+            </w:pPr>
+            <w:r>
+              <w:rPr>
+                <w:rFonts w:ascii="Times New Roman" w:eastAsia="Times New Roman" w:hAnsi="Times New Roman" w:cs="Times New Roman"/>
+                <w:sz w:val="24"/>
+                <w:szCs w:val="24"/>
+              </w:rPr>
               <w:t>datetime</w:t>
             </w:r>
           </w:p>
@@ -3681,30 +3555,21 @@
           </w:tcPr>
           <w:p>
             <w:pPr>
-              <w:spacing w:before="100" w:beforeAutospacing="1" w:after="100" w:afterAutospacing="1"/>
-              <w:jc w:val="center"/>
-              <w:rPr>
-                <w:rFonts w:ascii="Times New Roman" w:eastAsia="Times New Roman" w:hAnsi="Times New Roman" w:cs="Times New Roman"/>
-                <w:sz w:val="24"/>
-                <w:szCs w:val="24"/>
-              </w:rPr>
-            </w:pPr>
-            <w:r>
-              <w:rPr>
-                <w:rFonts w:ascii="Times New Roman" w:eastAsia="Times New Roman" w:hAnsi="Times New Roman" w:cs="Times New Roman"/>
-                <w:sz w:val="24"/>
-                <w:szCs w:val="24"/>
-              </w:rPr>
-              <w:t xml:space="preserve">Qua ngày mới, nhà hàng có </w:t>
-            </w:r>
-            <w:r>
-              <w:rPr>
-                <w:rFonts w:ascii="Times New Roman" w:eastAsia="Times New Roman" w:hAnsi="Times New Roman" w:cs="Times New Roman"/>
-                <w:sz w:val="24"/>
-                <w:szCs w:val="24"/>
-              </w:rPr>
-              <w:lastRenderedPageBreak/>
-              <w:t>thể đổi thực đơn khác hoặc dùng lại thực đơn của ngày mới nhất được lưu trên csdl</w:t>
+              <w:spacing w:before="100" w:beforeAutospacing="1" w:after="100" w:afterAutospacing="1" w:line="276" w:lineRule="auto"/>
+              <w:jc w:val="center"/>
+              <w:rPr>
+                <w:rFonts w:ascii="Times New Roman" w:eastAsia="Times New Roman" w:hAnsi="Times New Roman" w:cs="Times New Roman"/>
+                <w:sz w:val="24"/>
+                <w:szCs w:val="24"/>
+              </w:rPr>
+            </w:pPr>
+            <w:r>
+              <w:rPr>
+                <w:rFonts w:ascii="Times New Roman" w:eastAsia="Times New Roman" w:hAnsi="Times New Roman" w:cs="Times New Roman"/>
+                <w:sz w:val="24"/>
+                <w:szCs w:val="24"/>
+              </w:rPr>
+              <w:t>Qua ngày mới, nhà hàng có thể đổi thực đơn khác hoặc dùng lại thực đơn của ngày mới nhất được lưu trên csdl</w:t>
             </w:r>
           </w:p>
         </w:tc>
@@ -3712,18 +3577,13 @@
     </w:tbl>
     <w:p>
       <w:pPr>
-        <w:numPr>
-          <w:ilvl w:val="1"/>
-          <w:numId w:val="2"/>
-        </w:numPr>
-        <w:spacing w:before="100" w:beforeAutospacing="1" w:after="100" w:afterAutospacing="1" w:line="240" w:lineRule="auto"/>
+        <w:spacing w:before="100" w:beforeAutospacing="1" w:after="100" w:afterAutospacing="1"/>
         <w:rPr>
           <w:rFonts w:ascii="Times New Roman" w:eastAsia="Times New Roman" w:hAnsi="Times New Roman" w:cs="Times New Roman"/>
           <w:sz w:val="24"/>
           <w:szCs w:val="24"/>
         </w:rPr>
       </w:pPr>
-      <w:bookmarkStart w:id="0" w:name="_GoBack"/>
       <w:r>
         <w:rPr>
           <w:rFonts w:ascii="Times New Roman" w:eastAsia="Times New Roman" w:hAnsi="Times New Roman" w:cs="Times New Roman"/>
@@ -3732,7 +3592,6 @@
           <w:sz w:val="24"/>
           <w:szCs w:val="24"/>
         </w:rPr>
-        <w:lastRenderedPageBreak/>
         <w:t>CHITIETTHUCDON</w:t>
       </w:r>
       <w:r>
@@ -3742,17 +3601,7 @@
           <w:sz w:val="24"/>
           <w:szCs w:val="24"/>
         </w:rPr>
-        <w:t xml:space="preserve"> </w:t>
-      </w:r>
-      <w:bookmarkEnd w:id="0"/>
-      <w:r>
-        <w:rPr>
-          <w:rFonts w:ascii="Times New Roman" w:eastAsia="Times New Roman" w:hAnsi="Times New Roman" w:cs="Times New Roman"/>
-          <w:color w:val="000000"/>
-          <w:sz w:val="24"/>
-          <w:szCs w:val="24"/>
-        </w:rPr>
-        <w:t>(</w:t>
+        <w:t xml:space="preserve"> (</w:t>
       </w:r>
       <w:r>
         <w:rPr>
@@ -3786,8 +3635,7 @@
     </w:p>
     <w:p>
       <w:pPr>
-        <w:spacing w:before="100" w:beforeAutospacing="1" w:after="100" w:afterAutospacing="1" w:line="240" w:lineRule="auto"/>
-        <w:ind w:left="1080"/>
+        <w:spacing w:before="100" w:beforeAutospacing="1" w:after="100" w:afterAutospacing="1"/>
         <w:rPr>
           <w:rFonts w:ascii="Times New Roman" w:eastAsia="Times New Roman" w:hAnsi="Times New Roman" w:cs="Times New Roman"/>
           <w:sz w:val="24"/>
@@ -3855,7 +3703,7 @@
           </w:tcPr>
           <w:p>
             <w:pPr>
-              <w:spacing w:before="100" w:beforeAutospacing="1" w:after="100" w:afterAutospacing="1"/>
+              <w:spacing w:before="100" w:beforeAutospacing="1" w:after="100" w:afterAutospacing="1" w:line="276" w:lineRule="auto"/>
               <w:jc w:val="center"/>
               <w:rPr>
                 <w:rFonts w:ascii="Times New Roman" w:eastAsia="Times New Roman" w:hAnsi="Times New Roman" w:cs="Times New Roman"/>
@@ -3883,7 +3731,7 @@
           </w:tcPr>
           <w:p>
             <w:pPr>
-              <w:spacing w:before="100" w:beforeAutospacing="1" w:after="100" w:afterAutospacing="1"/>
+              <w:spacing w:before="100" w:beforeAutospacing="1" w:after="100" w:afterAutospacing="1" w:line="276" w:lineRule="auto"/>
               <w:jc w:val="center"/>
               <w:rPr>
                 <w:rFonts w:ascii="Times New Roman" w:eastAsia="Times New Roman" w:hAnsi="Times New Roman" w:cs="Times New Roman"/>
@@ -3911,7 +3759,7 @@
           </w:tcPr>
           <w:p>
             <w:pPr>
-              <w:spacing w:before="100" w:beforeAutospacing="1" w:after="100" w:afterAutospacing="1"/>
+              <w:spacing w:before="100" w:beforeAutospacing="1" w:after="100" w:afterAutospacing="1" w:line="276" w:lineRule="auto"/>
               <w:jc w:val="center"/>
               <w:rPr>
                 <w:rFonts w:ascii="Times New Roman" w:eastAsia="Times New Roman" w:hAnsi="Times New Roman" w:cs="Times New Roman"/>
@@ -3939,7 +3787,7 @@
           </w:tcPr>
           <w:p>
             <w:pPr>
-              <w:spacing w:before="100" w:beforeAutospacing="1" w:after="100" w:afterAutospacing="1"/>
+              <w:spacing w:before="100" w:beforeAutospacing="1" w:after="100" w:afterAutospacing="1" w:line="276" w:lineRule="auto"/>
               <w:jc w:val="center"/>
               <w:rPr>
                 <w:rFonts w:ascii="Times New Roman" w:eastAsia="Times New Roman" w:hAnsi="Times New Roman" w:cs="Times New Roman"/>
@@ -3971,7 +3819,7 @@
           </w:tcPr>
           <w:p>
             <w:pPr>
-              <w:spacing w:before="100" w:beforeAutospacing="1" w:after="100" w:afterAutospacing="1"/>
+              <w:spacing w:before="100" w:beforeAutospacing="1" w:after="100" w:afterAutospacing="1" w:line="276" w:lineRule="auto"/>
               <w:rPr>
                 <w:rFonts w:ascii="Times New Roman" w:eastAsia="Times New Roman" w:hAnsi="Times New Roman" w:cs="Times New Roman"/>
                 <w:b/>
@@ -3988,17 +3836,7 @@
                 <w:szCs w:val="24"/>
                 <w:u w:val="single"/>
               </w:rPr>
-              <w:t>M</w:t>
-            </w:r>
-            <w:r>
-              <w:rPr>
-                <w:rFonts w:ascii="Times New Roman" w:eastAsia="Times New Roman" w:hAnsi="Times New Roman" w:cs="Times New Roman"/>
-                <w:b/>
-                <w:sz w:val="24"/>
-                <w:szCs w:val="24"/>
-                <w:u w:val="single"/>
-              </w:rPr>
-              <w:t>aChiTietThucDon</w:t>
+              <w:t>MaChiTietThucDon</w:t>
             </w:r>
           </w:p>
         </w:tc>
@@ -4009,7 +3847,7 @@
           </w:tcPr>
           <w:p>
             <w:pPr>
-              <w:spacing w:before="100" w:beforeAutospacing="1" w:after="100" w:afterAutospacing="1"/>
+              <w:spacing w:before="100" w:beforeAutospacing="1" w:after="100" w:afterAutospacing="1" w:line="276" w:lineRule="auto"/>
               <w:rPr>
                 <w:rFonts w:ascii="Times New Roman" w:eastAsia="Times New Roman" w:hAnsi="Times New Roman" w:cs="Times New Roman"/>
                 <w:sz w:val="24"/>
@@ -4033,7 +3871,7 @@
           </w:tcPr>
           <w:p>
             <w:pPr>
-              <w:spacing w:before="100" w:beforeAutospacing="1" w:after="100" w:afterAutospacing="1"/>
+              <w:spacing w:before="100" w:beforeAutospacing="1" w:after="100" w:afterAutospacing="1" w:line="276" w:lineRule="auto"/>
               <w:jc w:val="center"/>
               <w:rPr>
                 <w:rFonts w:ascii="Times New Roman" w:eastAsia="Times New Roman" w:hAnsi="Times New Roman" w:cs="Times New Roman"/>
@@ -4058,7 +3896,7 @@
           </w:tcPr>
           <w:p>
             <w:pPr>
-              <w:spacing w:before="100" w:beforeAutospacing="1" w:after="100" w:afterAutospacing="1"/>
+              <w:spacing w:before="100" w:beforeAutospacing="1" w:after="100" w:afterAutospacing="1" w:line="276" w:lineRule="auto"/>
               <w:jc w:val="center"/>
               <w:rPr>
                 <w:rFonts w:ascii="Times New Roman" w:eastAsia="Times New Roman" w:hAnsi="Times New Roman" w:cs="Times New Roman"/>
@@ -4080,7 +3918,7 @@
           </w:tcPr>
           <w:p>
             <w:pPr>
-              <w:spacing w:before="100" w:beforeAutospacing="1" w:after="100" w:afterAutospacing="1"/>
+              <w:spacing w:before="100" w:beforeAutospacing="1" w:after="100" w:afterAutospacing="1" w:line="276" w:lineRule="auto"/>
               <w:rPr>
                 <w:rFonts w:ascii="Times New Roman" w:eastAsia="Times New Roman" w:hAnsi="Times New Roman" w:cs="Times New Roman"/>
                 <w:sz w:val="24"/>
@@ -4104,7 +3942,7 @@
           </w:tcPr>
           <w:p>
             <w:pPr>
-              <w:spacing w:before="100" w:beforeAutospacing="1" w:after="100" w:afterAutospacing="1"/>
+              <w:spacing w:before="100" w:beforeAutospacing="1" w:after="100" w:afterAutospacing="1" w:line="276" w:lineRule="auto"/>
               <w:rPr>
                 <w:rFonts w:ascii="Times New Roman" w:eastAsia="Times New Roman" w:hAnsi="Times New Roman" w:cs="Times New Roman"/>
                 <w:sz w:val="24"/>
@@ -4128,7 +3966,7 @@
           </w:tcPr>
           <w:p>
             <w:pPr>
-              <w:spacing w:before="100" w:beforeAutospacing="1" w:after="100" w:afterAutospacing="1"/>
+              <w:spacing w:before="100" w:beforeAutospacing="1" w:after="100" w:afterAutospacing="1" w:line="276" w:lineRule="auto"/>
               <w:jc w:val="center"/>
               <w:rPr>
                 <w:rFonts w:ascii="Times New Roman" w:eastAsia="Times New Roman" w:hAnsi="Times New Roman" w:cs="Times New Roman"/>
@@ -4153,7 +3991,7 @@
           </w:tcPr>
           <w:p>
             <w:pPr>
-              <w:spacing w:before="100" w:beforeAutospacing="1" w:after="100" w:afterAutospacing="1"/>
+              <w:spacing w:before="100" w:beforeAutospacing="1" w:after="100" w:afterAutospacing="1" w:line="276" w:lineRule="auto"/>
               <w:jc w:val="center"/>
               <w:rPr>
                 <w:rFonts w:ascii="Times New Roman" w:eastAsia="Times New Roman" w:hAnsi="Times New Roman" w:cs="Times New Roman"/>
@@ -4175,7 +4013,7 @@
           </w:tcPr>
           <w:p>
             <w:pPr>
-              <w:spacing w:before="100" w:beforeAutospacing="1" w:after="100" w:afterAutospacing="1"/>
+              <w:spacing w:before="100" w:beforeAutospacing="1" w:after="100" w:afterAutospacing="1" w:line="276" w:lineRule="auto"/>
               <w:rPr>
                 <w:rFonts w:ascii="Times New Roman" w:eastAsia="Times New Roman" w:hAnsi="Times New Roman" w:cs="Times New Roman"/>
                 <w:sz w:val="24"/>
@@ -4199,7 +4037,7 @@
           </w:tcPr>
           <w:p>
             <w:pPr>
-              <w:spacing w:before="100" w:beforeAutospacing="1" w:after="100" w:afterAutospacing="1"/>
+              <w:spacing w:before="100" w:beforeAutospacing="1" w:after="100" w:afterAutospacing="1" w:line="276" w:lineRule="auto"/>
               <w:rPr>
                 <w:rFonts w:ascii="Times New Roman" w:eastAsia="Times New Roman" w:hAnsi="Times New Roman" w:cs="Times New Roman"/>
                 <w:sz w:val="24"/>
@@ -4223,7 +4061,7 @@
           </w:tcPr>
           <w:p>
             <w:pPr>
-              <w:spacing w:before="100" w:beforeAutospacing="1" w:after="100" w:afterAutospacing="1"/>
+              <w:spacing w:before="100" w:beforeAutospacing="1" w:after="100" w:afterAutospacing="1" w:line="276" w:lineRule="auto"/>
               <w:jc w:val="center"/>
               <w:rPr>
                 <w:rFonts w:ascii="Times New Roman" w:eastAsia="Times New Roman" w:hAnsi="Times New Roman" w:cs="Times New Roman"/>
@@ -4248,7 +4086,7 @@
           </w:tcPr>
           <w:p>
             <w:pPr>
-              <w:spacing w:before="100" w:beforeAutospacing="1" w:after="100" w:afterAutospacing="1"/>
+              <w:spacing w:before="100" w:beforeAutospacing="1" w:after="100" w:afterAutospacing="1" w:line="276" w:lineRule="auto"/>
               <w:jc w:val="center"/>
               <w:rPr>
                 <w:rFonts w:ascii="Times New Roman" w:eastAsia="Times New Roman" w:hAnsi="Times New Roman" w:cs="Times New Roman"/>
@@ -4270,7 +4108,7 @@
           </w:tcPr>
           <w:p>
             <w:pPr>
-              <w:spacing w:before="100" w:beforeAutospacing="1" w:after="100" w:afterAutospacing="1"/>
+              <w:spacing w:before="100" w:beforeAutospacing="1" w:after="100" w:afterAutospacing="1" w:line="276" w:lineRule="auto"/>
               <w:rPr>
                 <w:rFonts w:ascii="Times New Roman" w:eastAsia="Times New Roman" w:hAnsi="Times New Roman" w:cs="Times New Roman"/>
                 <w:sz w:val="24"/>
@@ -4294,7 +4132,7 @@
           </w:tcPr>
           <w:p>
             <w:pPr>
-              <w:spacing w:before="100" w:beforeAutospacing="1" w:after="100" w:afterAutospacing="1"/>
+              <w:spacing w:before="100" w:beforeAutospacing="1" w:after="100" w:afterAutospacing="1" w:line="276" w:lineRule="auto"/>
               <w:rPr>
                 <w:rFonts w:ascii="Times New Roman" w:eastAsia="Times New Roman" w:hAnsi="Times New Roman" w:cs="Times New Roman"/>
                 <w:sz w:val="24"/>
@@ -4318,7 +4156,7 @@
           </w:tcPr>
           <w:p>
             <w:pPr>
-              <w:spacing w:before="100" w:beforeAutospacing="1" w:after="100" w:afterAutospacing="1"/>
+              <w:spacing w:before="100" w:beforeAutospacing="1" w:after="100" w:afterAutospacing="1" w:line="276" w:lineRule="auto"/>
               <w:jc w:val="center"/>
               <w:rPr>
                 <w:rFonts w:ascii="Times New Roman" w:eastAsia="Times New Roman" w:hAnsi="Times New Roman" w:cs="Times New Roman"/>
@@ -4343,7 +4181,7 @@
           </w:tcPr>
           <w:p>
             <w:pPr>
-              <w:spacing w:before="100" w:beforeAutospacing="1" w:after="100" w:afterAutospacing="1"/>
+              <w:spacing w:before="100" w:beforeAutospacing="1" w:after="100" w:afterAutospacing="1" w:line="276" w:lineRule="auto"/>
               <w:jc w:val="center"/>
               <w:rPr>
                 <w:rFonts w:ascii="Times New Roman" w:eastAsia="Times New Roman" w:hAnsi="Times New Roman" w:cs="Times New Roman"/>
@@ -4357,8 +4195,7 @@
     </w:tbl>
     <w:p>
       <w:pPr>
-        <w:spacing w:before="100" w:beforeAutospacing="1" w:after="100" w:afterAutospacing="1" w:line="240" w:lineRule="auto"/>
-        <w:ind w:left="1080"/>
+        <w:spacing w:before="100" w:beforeAutospacing="1" w:after="100" w:afterAutospacing="1"/>
         <w:rPr>
           <w:rFonts w:ascii="Times New Roman" w:eastAsia="Times New Roman" w:hAnsi="Times New Roman" w:cs="Times New Roman"/>
           <w:sz w:val="24"/>
@@ -4496,6 +4333,119 @@
     </w:lvl>
   </w:abstractNum>
   <w:abstractNum w:abstractNumId="1">
+    <w:nsid w:val="443E3B56"/>
+    <w:multiLevelType w:val="hybridMultilevel"/>
+    <w:tmpl w:val="3348C7B2"/>
+    <w:lvl w:ilvl="0" w:tplc="04090001">
+      <w:start w:val="1"/>
+      <w:numFmt w:val="bullet"/>
+      <w:lvlText w:val=""/>
+      <w:lvlJc w:val="left"/>
+      <w:pPr>
+        <w:ind w:left="720" w:hanging="360"/>
+      </w:pPr>
+      <w:rPr>
+        <w:rFonts w:ascii="Symbol" w:hAnsi="Symbol" w:hint="default"/>
+      </w:rPr>
+    </w:lvl>
+    <w:lvl w:ilvl="1" w:tplc="04090003">
+      <w:start w:val="1"/>
+      <w:numFmt w:val="bullet"/>
+      <w:lvlText w:val="o"/>
+      <w:lvlJc w:val="left"/>
+      <w:pPr>
+        <w:ind w:left="1440" w:hanging="360"/>
+      </w:pPr>
+      <w:rPr>
+        <w:rFonts w:ascii="Courier New" w:hAnsi="Courier New" w:cs="Courier New" w:hint="default"/>
+      </w:rPr>
+    </w:lvl>
+    <w:lvl w:ilvl="2" w:tplc="04090005">
+      <w:start w:val="1"/>
+      <w:numFmt w:val="bullet"/>
+      <w:lvlText w:val=""/>
+      <w:lvlJc w:val="left"/>
+      <w:pPr>
+        <w:ind w:left="2160" w:hanging="360"/>
+      </w:pPr>
+      <w:rPr>
+        <w:rFonts w:ascii="Wingdings" w:hAnsi="Wingdings" w:hint="default"/>
+      </w:rPr>
+    </w:lvl>
+    <w:lvl w:ilvl="3" w:tplc="04090001" w:tentative="1">
+      <w:start w:val="1"/>
+      <w:numFmt w:val="bullet"/>
+      <w:lvlText w:val=""/>
+      <w:lvlJc w:val="left"/>
+      <w:pPr>
+        <w:ind w:left="2880" w:hanging="360"/>
+      </w:pPr>
+      <w:rPr>
+        <w:rFonts w:ascii="Symbol" w:hAnsi="Symbol" w:hint="default"/>
+      </w:rPr>
+    </w:lvl>
+    <w:lvl w:ilvl="4" w:tplc="04090003" w:tentative="1">
+      <w:start w:val="1"/>
+      <w:numFmt w:val="bullet"/>
+      <w:lvlText w:val="o"/>
+      <w:lvlJc w:val="left"/>
+      <w:pPr>
+        <w:ind w:left="3600" w:hanging="360"/>
+      </w:pPr>
+      <w:rPr>
+        <w:rFonts w:ascii="Courier New" w:hAnsi="Courier New" w:cs="Courier New" w:hint="default"/>
+      </w:rPr>
+    </w:lvl>
+    <w:lvl w:ilvl="5" w:tplc="04090005" w:tentative="1">
+      <w:start w:val="1"/>
+      <w:numFmt w:val="bullet"/>
+      <w:lvlText w:val=""/>
+      <w:lvlJc w:val="left"/>
+      <w:pPr>
+        <w:ind w:left="4320" w:hanging="360"/>
+      </w:pPr>
+      <w:rPr>
+        <w:rFonts w:ascii="Wingdings" w:hAnsi="Wingdings" w:hint="default"/>
+      </w:rPr>
+    </w:lvl>
+    <w:lvl w:ilvl="6" w:tplc="04090001" w:tentative="1">
+      <w:start w:val="1"/>
+      <w:numFmt w:val="bullet"/>
+      <w:lvlText w:val=""/>
+      <w:lvlJc w:val="left"/>
+      <w:pPr>
+        <w:ind w:left="5040" w:hanging="360"/>
+      </w:pPr>
+      <w:rPr>
+        <w:rFonts w:ascii="Symbol" w:hAnsi="Symbol" w:hint="default"/>
+      </w:rPr>
+    </w:lvl>
+    <w:lvl w:ilvl="7" w:tplc="04090003" w:tentative="1">
+      <w:start w:val="1"/>
+      <w:numFmt w:val="bullet"/>
+      <w:lvlText w:val="o"/>
+      <w:lvlJc w:val="left"/>
+      <w:pPr>
+        <w:ind w:left="5760" w:hanging="360"/>
+      </w:pPr>
+      <w:rPr>
+        <w:rFonts w:ascii="Courier New" w:hAnsi="Courier New" w:cs="Courier New" w:hint="default"/>
+      </w:rPr>
+    </w:lvl>
+    <w:lvl w:ilvl="8" w:tplc="04090005" w:tentative="1">
+      <w:start w:val="1"/>
+      <w:numFmt w:val="bullet"/>
+      <w:lvlText w:val=""/>
+      <w:lvlJc w:val="left"/>
+      <w:pPr>
+        <w:ind w:left="6480" w:hanging="360"/>
+      </w:pPr>
+      <w:rPr>
+        <w:rFonts w:ascii="Wingdings" w:hAnsi="Wingdings" w:hint="default"/>
+      </w:rPr>
+    </w:lvl>
+  </w:abstractNum>
+  <w:abstractNum w:abstractNumId="2">
     <w:nsid w:val="63091F51"/>
     <w:multiLevelType w:val="multilevel"/>
     <w:tmpl w:val="55FE5176"/>
@@ -4616,6 +4566,9 @@
     <w:abstractNumId w:val="0"/>
   </w:num>
   <w:num w:numId="2">
+    <w:abstractNumId w:val="2"/>
+  </w:num>
+  <w:num w:numId="3">
     <w:abstractNumId w:val="1"/>
   </w:num>
 </w:numbering>
